--- a/docs/DRL_PPO_with_actor_critic.docx
+++ b/docs/DRL_PPO_with_actor_critic.docx
@@ -52,6 +52,9 @@
     </w:p>
     <w:p>
       <w:r>
+        <w:rPr>
+          <w:noProof/>
+        </w:rPr>
         <w:drawing>
           <wp:inline distT="0" distB="0" distL="0" distR="0" wp14:anchorId="528972F9" wp14:editId="22929FDF">
             <wp:extent cx="5943600" cy="2267585"/>
@@ -92,6 +95,9 @@
     <w:p/>
     <w:p>
       <w:r>
+        <w:rPr>
+          <w:noProof/>
+        </w:rPr>
         <w:drawing>
           <wp:inline distT="0" distB="0" distL="0" distR="0" wp14:anchorId="17ECF6BC" wp14:editId="65DB0CF5">
             <wp:extent cx="5943600" cy="2545715"/>
@@ -130,8 +136,367 @@
       </w:r>
     </w:p>
     <w:p>
-      <w:r>
+      <w:pPr>
+        <w:spacing w:line="240" w:lineRule="auto"/>
+        <w:contextualSpacing/>
+        <w:rPr>
+          <w:rFonts w:ascii="Courier New" w:hAnsi="Courier New" w:cs="Courier New"/>
+          <w:i/>
+          <w:iCs/>
+          <w:color w:val="595959" w:themeColor="text1" w:themeTint="A6"/>
+          <w:sz w:val="16"/>
+          <w:szCs w:val="16"/>
+        </w:rPr>
+      </w:pPr>
+      <w:r>
+        <w:rPr>
+          <w:rFonts w:ascii="Courier New" w:hAnsi="Courier New" w:cs="Courier New"/>
+          <w:b/>
+          <w:bCs/>
+          <w:i/>
+          <w:iCs/>
+          <w:color w:val="404040" w:themeColor="text1" w:themeTint="BF"/>
+          <w:sz w:val="16"/>
+          <w:szCs w:val="16"/>
+          <w:highlight w:val="lightGray"/>
+        </w:rPr>
         <w:lastRenderedPageBreak/>
+        <w:t xml:space="preserve">V(s_t) = </w:t>
+      </w:r>
+      <w:r>
+        <w:rPr>
+          <w:rFonts w:ascii="Courier New" w:hAnsi="Courier New" w:cs="Courier New"/>
+          <w:b/>
+          <w:bCs/>
+          <w:i/>
+          <w:iCs/>
+          <w:color w:val="404040" w:themeColor="text1" w:themeTint="BF"/>
+          <w:sz w:val="16"/>
+          <w:szCs w:val="16"/>
+          <w:highlight w:val="lightGray"/>
+        </w:rPr>
+        <w:t>E [</w:t>
+      </w:r>
+      <w:r>
+        <w:rPr>
+          <w:rFonts w:ascii="Courier New" w:hAnsi="Courier New" w:cs="Courier New"/>
+          <w:b/>
+          <w:bCs/>
+          <w:i/>
+          <w:iCs/>
+          <w:color w:val="404040" w:themeColor="text1" w:themeTint="BF"/>
+          <w:sz w:val="16"/>
+          <w:szCs w:val="16"/>
+          <w:highlight w:val="lightGray"/>
+        </w:rPr>
+        <w:t>R_t + γR_{t+1} + γ²R_{t+2} + ... + γ^{T-</w:t>
+      </w:r>
+      <w:r>
+        <w:rPr>
+          <w:rFonts w:ascii="Courier New" w:hAnsi="Courier New" w:cs="Courier New"/>
+          <w:b/>
+          <w:bCs/>
+          <w:i/>
+          <w:iCs/>
+          <w:color w:val="404040" w:themeColor="text1" w:themeTint="BF"/>
+          <w:sz w:val="16"/>
+          <w:szCs w:val="16"/>
+          <w:highlight w:val="lightGray"/>
+        </w:rPr>
+        <w:t>t} R</w:t>
+      </w:r>
+      <w:r>
+        <w:rPr>
+          <w:rFonts w:ascii="Courier New" w:hAnsi="Courier New" w:cs="Courier New"/>
+          <w:b/>
+          <w:bCs/>
+          <w:i/>
+          <w:iCs/>
+          <w:color w:val="404040" w:themeColor="text1" w:themeTint="BF"/>
+          <w:sz w:val="16"/>
+          <w:szCs w:val="16"/>
+          <w:highlight w:val="lightGray"/>
+        </w:rPr>
+        <w:t>_T | s_</w:t>
+      </w:r>
+      <w:proofErr w:type="gramStart"/>
+      <w:r>
+        <w:rPr>
+          <w:rFonts w:ascii="Courier New" w:hAnsi="Courier New" w:cs="Courier New"/>
+          <w:b/>
+          <w:bCs/>
+          <w:i/>
+          <w:iCs/>
+          <w:color w:val="404040" w:themeColor="text1" w:themeTint="BF"/>
+          <w:sz w:val="16"/>
+          <w:szCs w:val="16"/>
+          <w:highlight w:val="lightGray"/>
+        </w:rPr>
+        <w:t>t]</w:t>
+      </w:r>
+      <w:r>
+        <w:rPr>
+          <w:rFonts w:ascii="Courier New" w:hAnsi="Courier New" w:cs="Courier New"/>
+          <w:i/>
+          <w:iCs/>
+          <w:color w:val="595959" w:themeColor="text1" w:themeTint="A6"/>
+          <w:sz w:val="16"/>
+          <w:szCs w:val="16"/>
+        </w:rPr>
+        <w:t xml:space="preserve">   </w:t>
+      </w:r>
+      <w:proofErr w:type="gramEnd"/>
+      <w:r>
+        <w:rPr>
+          <w:rFonts w:ascii="Courier New" w:hAnsi="Courier New" w:cs="Courier New"/>
+          <w:i/>
+          <w:iCs/>
+          <w:color w:val="595959" w:themeColor="text1" w:themeTint="A6"/>
+          <w:sz w:val="16"/>
+          <w:szCs w:val="16"/>
+        </w:rPr>
+        <w:t xml:space="preserve">        (1)</w:t>
+      </w:r>
+    </w:p>
+    <w:p>
+      <w:pPr>
+        <w:spacing w:line="240" w:lineRule="auto"/>
+        <w:contextualSpacing/>
+        <w:rPr>
+          <w:rFonts w:ascii="Courier New" w:hAnsi="Courier New" w:cs="Courier New"/>
+          <w:b/>
+          <w:bCs/>
+          <w:color w:val="595959" w:themeColor="text1" w:themeTint="A6"/>
+          <w:sz w:val="16"/>
+          <w:szCs w:val="16"/>
+        </w:rPr>
+      </w:pPr>
+    </w:p>
+    <w:p>
+      <w:pPr>
+        <w:spacing w:line="240" w:lineRule="auto"/>
+        <w:contextualSpacing/>
+        <w:rPr>
+          <w:rFonts w:ascii="Courier New" w:hAnsi="Courier New" w:cs="Courier New"/>
+          <w:color w:val="595959" w:themeColor="text1" w:themeTint="A6"/>
+          <w:sz w:val="16"/>
+          <w:szCs w:val="16"/>
+        </w:rPr>
+      </w:pPr>
+      <w:r>
+        <w:rPr>
+          <w:rFonts w:ascii="Courier New" w:hAnsi="Courier New" w:cs="Courier New"/>
+          <w:b/>
+          <w:bCs/>
+          <w:color w:val="595959" w:themeColor="text1" w:themeTint="A6"/>
+          <w:sz w:val="16"/>
+          <w:szCs w:val="16"/>
+        </w:rPr>
+        <w:t>Where</w:t>
+      </w:r>
+      <w:r>
+        <w:rPr>
+          <w:rFonts w:ascii="Courier New" w:hAnsi="Courier New" w:cs="Courier New"/>
+          <w:color w:val="595959" w:themeColor="text1" w:themeTint="A6"/>
+          <w:sz w:val="16"/>
+          <w:szCs w:val="16"/>
+        </w:rPr>
+        <w:t xml:space="preserve"> each </w:t>
+      </w:r>
+      <w:r>
+        <w:rPr>
+          <w:rStyle w:val="Strong"/>
+          <w:rFonts w:ascii="Courier New" w:hAnsi="Courier New" w:cs="Courier New"/>
+          <w:color w:val="595959" w:themeColor="text1" w:themeTint="A6"/>
+          <w:sz w:val="16"/>
+          <w:szCs w:val="16"/>
+        </w:rPr>
+        <w:t>R_t</w:t>
+      </w:r>
+      <w:r>
+        <w:rPr>
+          <w:rFonts w:ascii="Courier New" w:hAnsi="Courier New" w:cs="Courier New"/>
+          <w:color w:val="595959" w:themeColor="text1" w:themeTint="A6"/>
+          <w:sz w:val="16"/>
+          <w:szCs w:val="16"/>
+        </w:rPr>
+        <w:t xml:space="preserve"> is the </w:t>
+      </w:r>
+      <w:r>
+        <w:rPr>
+          <w:rStyle w:val="Strong"/>
+          <w:rFonts w:ascii="Courier New" w:hAnsi="Courier New" w:cs="Courier New"/>
+          <w:color w:val="595959" w:themeColor="text1" w:themeTint="A6"/>
+          <w:sz w:val="16"/>
+          <w:szCs w:val="16"/>
+        </w:rPr>
+        <w:t>differential Sharpe ratio</w:t>
+      </w:r>
+      <w:r>
+        <w:rPr>
+          <w:rFonts w:ascii="Courier New" w:hAnsi="Courier New" w:cs="Courier New"/>
+          <w:color w:val="595959" w:themeColor="text1" w:themeTint="A6"/>
+          <w:sz w:val="16"/>
+          <w:szCs w:val="16"/>
+        </w:rPr>
+        <w:t>:</w:t>
+      </w:r>
+    </w:p>
+    <w:p>
+      <w:pPr>
+        <w:spacing w:line="240" w:lineRule="auto"/>
+        <w:contextualSpacing/>
+        <w:rPr>
+          <w:rFonts w:ascii="Courier New" w:hAnsi="Courier New" w:cs="Courier New"/>
+          <w:color w:val="595959" w:themeColor="text1" w:themeTint="A6"/>
+          <w:sz w:val="16"/>
+          <w:szCs w:val="16"/>
+        </w:rPr>
+      </w:pPr>
+      <w:r>
+        <w:rPr>
+          <w:rFonts w:ascii="Courier New" w:hAnsi="Courier New" w:cs="Courier New"/>
+          <w:color w:val="595959" w:themeColor="text1" w:themeTint="A6"/>
+          <w:sz w:val="16"/>
+          <w:szCs w:val="16"/>
+        </w:rPr>
+        <w:t>R_t = δS_t = (ρ_t - μ_t)/σ_t² - 0.5 × S_t × (ρ_t - μ_t)²/σ_t³</w:t>
+      </w:r>
+    </w:p>
+    <w:p>
+      <w:pPr>
+        <w:spacing w:line="240" w:lineRule="auto"/>
+        <w:contextualSpacing/>
+        <w:rPr>
+          <w:rFonts w:ascii="Courier New" w:hAnsi="Courier New" w:cs="Courier New"/>
+          <w:color w:val="595959" w:themeColor="text1" w:themeTint="A6"/>
+          <w:sz w:val="16"/>
+          <w:szCs w:val="16"/>
+        </w:rPr>
+      </w:pPr>
+      <w:r>
+        <w:rPr>
+          <w:rFonts w:ascii="Courier New" w:hAnsi="Courier New" w:cs="Courier New"/>
+          <w:color w:val="595959" w:themeColor="text1" w:themeTint="A6"/>
+          <w:sz w:val="16"/>
+          <w:szCs w:val="16"/>
+        </w:rPr>
+        <w:t xml:space="preserve">And </w:t>
+      </w:r>
+      <w:r>
+        <w:rPr>
+          <w:rStyle w:val="Strong"/>
+          <w:rFonts w:ascii="Courier New" w:hAnsi="Courier New" w:cs="Courier New"/>
+          <w:color w:val="595959" w:themeColor="text1" w:themeTint="A6"/>
+          <w:sz w:val="16"/>
+          <w:szCs w:val="16"/>
+        </w:rPr>
+        <w:t>ρ_t</w:t>
+      </w:r>
+      <w:r>
+        <w:rPr>
+          <w:rFonts w:ascii="Courier New" w:hAnsi="Courier New" w:cs="Courier New"/>
+          <w:color w:val="595959" w:themeColor="text1" w:themeTint="A6"/>
+          <w:sz w:val="16"/>
+          <w:szCs w:val="16"/>
+        </w:rPr>
+        <w:t xml:space="preserve"> is the </w:t>
+      </w:r>
+      <w:r>
+        <w:rPr>
+          <w:rStyle w:val="Strong"/>
+          <w:rFonts w:ascii="Courier New" w:hAnsi="Courier New" w:cs="Courier New"/>
+          <w:color w:val="595959" w:themeColor="text1" w:themeTint="A6"/>
+          <w:sz w:val="16"/>
+          <w:szCs w:val="16"/>
+        </w:rPr>
+        <w:t>portfolio return</w:t>
+      </w:r>
+      <w:r>
+        <w:rPr>
+          <w:rFonts w:ascii="Courier New" w:hAnsi="Courier New" w:cs="Courier New"/>
+          <w:color w:val="595959" w:themeColor="text1" w:themeTint="A6"/>
+          <w:sz w:val="16"/>
+          <w:szCs w:val="16"/>
+        </w:rPr>
+        <w:t>:</w:t>
+      </w:r>
+    </w:p>
+    <w:p>
+      <w:pPr>
+        <w:spacing w:line="240" w:lineRule="auto"/>
+        <w:contextualSpacing/>
+        <w:rPr>
+          <w:rFonts w:ascii="Courier New" w:hAnsi="Courier New" w:cs="Courier New"/>
+          <w:color w:val="595959" w:themeColor="text1" w:themeTint="A6"/>
+          <w:sz w:val="16"/>
+          <w:szCs w:val="16"/>
+        </w:rPr>
+      </w:pPr>
+      <w:r>
+        <w:rPr>
+          <w:rFonts w:ascii="Courier New" w:hAnsi="Courier New" w:cs="Courier New"/>
+          <w:color w:val="595959" w:themeColor="text1" w:themeTint="A6"/>
+          <w:sz w:val="16"/>
+          <w:szCs w:val="16"/>
+        </w:rPr>
+        <w:t>ρ_t = Σᵢ</w:t>
+      </w:r>
+      <w:r>
+        <w:rPr>
+          <w:rFonts w:ascii="Cambria Math" w:hAnsi="Cambria Math" w:cs="Cambria Math"/>
+          <w:color w:val="595959" w:themeColor="text1" w:themeTint="A6"/>
+          <w:sz w:val="16"/>
+          <w:szCs w:val="16"/>
+        </w:rPr>
+        <w:t>₌₁</w:t>
+      </w:r>
+      <w:r>
+        <w:rPr>
+          <w:rFonts w:ascii="Courier New" w:hAnsi="Courier New" w:cs="Courier New"/>
+          <w:color w:val="595959" w:themeColor="text1" w:themeTint="A6"/>
+          <w:sz w:val="16"/>
+          <w:szCs w:val="16"/>
+        </w:rPr>
+        <w:t>¹¹ wᵢ(t-1) × rᵢ(t) + w_cash(t-1) × 0</w:t>
+      </w:r>
+    </w:p>
+    <w:p>
+      <w:pPr>
+        <w:spacing w:line="240" w:lineRule="auto"/>
+        <w:rPr>
+          <w:rFonts w:ascii="Courier New" w:hAnsi="Courier New" w:cs="Courier New"/>
+          <w:sz w:val="16"/>
+          <w:szCs w:val="16"/>
+        </w:rPr>
+      </w:pPr>
+    </w:p>
+    <w:p>
+      <w:r>
+        <w:rPr>
+          <w:b/>
+          <w:bCs/>
+        </w:rPr>
+        <w:t>NOTE</w:t>
+      </w:r>
+      <w:r>
+        <w:t xml:space="preserve">: </w:t>
+      </w:r>
+      <w:r>
+        <w:t xml:space="preserve">The Value Network predicts: </w:t>
+      </w:r>
+      <w:r>
+        <w:rPr>
+          <w:rStyle w:val="Emphasis"/>
+        </w:rPr>
+        <w:t>"Given current market state s_t, what is the expected cumulative differential Sharpe performance from all future portfolio decisions until episode end?"</w:t>
+      </w:r>
+    </w:p>
+    <w:p>
+      <w:r>
+        <w:rPr>
+          <w:noProof/>
+        </w:rPr>
         <w:drawing>
           <wp:inline distT="0" distB="0" distL="0" distR="0" wp14:anchorId="495CB1DF" wp14:editId="08A65609">
             <wp:extent cx="5943600" cy="2647315"/>
@@ -169,8 +534,13 @@
         </w:drawing>
       </w:r>
     </w:p>
-    <w:p>
-      <w:r>
+    <w:p/>
+    <w:p>
+      <w:r>
+        <w:rPr>
+          <w:noProof/>
+        </w:rPr>
+        <w:lastRenderedPageBreak/>
         <w:drawing>
           <wp:inline distT="0" distB="0" distL="0" distR="0" wp14:anchorId="07B16D80" wp14:editId="6E8F1E50">
             <wp:extent cx="5943600" cy="4187190"/>
@@ -210,6 +580,9 @@
     </w:p>
     <w:p>
       <w:r>
+        <w:rPr>
+          <w:noProof/>
+        </w:rPr>
         <w:lastRenderedPageBreak/>
         <w:drawing>
           <wp:inline distT="0" distB="0" distL="0" distR="0" wp14:anchorId="29575A80" wp14:editId="6320A82A">
@@ -251,7 +624,7 @@
     <w:p/>
     <w:p>
       <w:pPr>
-        <w:pStyle w:val="Heading1"/>
+        <w:pStyle w:val="Heading2"/>
         <w:rPr>
           <w:b/>
           <w:bCs/>
@@ -262,7 +635,1178 @@
           <w:b/>
           <w:bCs/>
         </w:rPr>
+        <w:t>What’s the purpose of Value Network</w:t>
+      </w:r>
+    </w:p>
+    <w:p>
+      <w:pPr>
+        <w:pStyle w:val="Heading1"/>
+        <w:rPr>
+          <w:rFonts w:ascii="Times New Roman" w:hAnsi="Times New Roman" w:cs="Times New Roman"/>
+          <w:color w:val="000000" w:themeColor="text1"/>
+          <w:sz w:val="24"/>
+          <w:szCs w:val="24"/>
+        </w:rPr>
+      </w:pPr>
+      <w:r>
+        <w:rPr>
+          <w:rFonts w:ascii="Times New Roman" w:hAnsi="Times New Roman" w:cs="Times New Roman"/>
+          <w:color w:val="000000" w:themeColor="text1"/>
+          <w:sz w:val="24"/>
+          <w:szCs w:val="24"/>
+        </w:rPr>
+        <w:t xml:space="preserve">The Value network (critic) serves a crucial role in </w:t>
+      </w:r>
+      <w:r>
+        <w:rPr>
+          <w:rStyle w:val="Strong"/>
+          <w:rFonts w:ascii="Times New Roman" w:hAnsi="Times New Roman" w:cs="Times New Roman"/>
+          <w:color w:val="000000" w:themeColor="text1"/>
+          <w:sz w:val="24"/>
+          <w:szCs w:val="24"/>
+        </w:rPr>
+        <w:t>variance reduction</w:t>
+      </w:r>
+      <w:r>
+        <w:rPr>
+          <w:rFonts w:ascii="Times New Roman" w:hAnsi="Times New Roman" w:cs="Times New Roman"/>
+          <w:color w:val="000000" w:themeColor="text1"/>
+          <w:sz w:val="24"/>
+          <w:szCs w:val="24"/>
+        </w:rPr>
+        <w:t xml:space="preserve"> during training. Here's what it does:</w:t>
+      </w:r>
+    </w:p>
+    <w:p>
+      <w:r>
+        <w:t>Without Value network:</w:t>
+      </w:r>
+    </w:p>
+    <w:p>
+      <w:r>
+        <w:rPr>
+          <w:rStyle w:val="token"/>
+          <w:i/>
+          <w:iCs/>
+          <w:color w:val="5C6370"/>
+        </w:rPr>
+        <w:t># Gradient uses total future rewards directly</w:t>
+      </w:r>
+      <w:r>
+        <w:t xml:space="preserve"> </w:t>
+      </w:r>
+    </w:p>
+    <w:p>
+      <w:pPr>
+        <w:rPr>
+          <w:rFonts w:ascii="var(--font-mono)" w:eastAsia="Times New Roman" w:hAnsi="var(--font-mono)" w:cs="Courier New"/>
+          <w:color w:val="595959" w:themeColor="text1" w:themeTint="A6"/>
+          <w:kern w:val="0"/>
+          <w:sz w:val="20"/>
+          <w:szCs w:val="20"/>
+          <w14:ligatures w14:val="none"/>
+        </w:rPr>
+      </w:pPr>
+      <w:r>
+        <w:rPr>
+          <w:rFonts w:ascii="var(--font-mono)" w:eastAsia="Times New Roman" w:hAnsi="var(--font-mono)" w:cs="Courier New"/>
+          <w:color w:val="595959" w:themeColor="text1" w:themeTint="A6"/>
+          <w:kern w:val="0"/>
+          <w:sz w:val="20"/>
+          <w:szCs w:val="20"/>
+          <w14:ligatures w14:val="none"/>
+        </w:rPr>
+        <w:t>gradient ∝ log π(a|s) × (R_t + R_{t+1} + ... + R_T)</w:t>
+      </w:r>
+      <w:r>
+        <w:rPr>
+          <w:rFonts w:ascii="var(--font-mono)" w:eastAsia="Times New Roman" w:hAnsi="var(--font-mono)" w:cs="Courier New"/>
+          <w:color w:val="595959" w:themeColor="text1" w:themeTint="A6"/>
+          <w:kern w:val="0"/>
+          <w:sz w:val="20"/>
+          <w:szCs w:val="20"/>
+          <w14:ligatures w14:val="none"/>
+        </w:rPr>
+        <w:t xml:space="preserve"> where R_t is the reward (differential Sharpe) at time t</w:t>
+      </w:r>
+    </w:p>
+    <w:p>
+      <w:r>
+        <w:rPr>
+          <w:rStyle w:val="Strong"/>
+        </w:rPr>
+        <w:t>Problem</w:t>
+      </w:r>
+      <w:r>
+        <w:t>: Future rewards have high variance - sometimes you get lucky/unlucky with market movements, making learning unstable.</w:t>
+      </w:r>
+    </w:p>
+    <w:p>
+      <w:pPr>
+        <w:spacing w:before="100" w:beforeAutospacing="1" w:after="100" w:afterAutospacing="1" w:line="240" w:lineRule="auto"/>
+        <w:rPr>
+          <w:rFonts w:ascii="Times New Roman" w:eastAsia="Times New Roman" w:hAnsi="Times New Roman" w:cs="Times New Roman"/>
+          <w:kern w:val="0"/>
+          <w14:ligatures w14:val="none"/>
+        </w:rPr>
+      </w:pPr>
+      <w:r>
+        <w:rPr>
+          <w:rFonts w:ascii="Times New Roman" w:eastAsia="Times New Roman" w:hAnsi="Times New Roman" w:cs="Times New Roman"/>
+          <w:b/>
+          <w:bCs/>
+          <w:kern w:val="0"/>
+          <w14:ligatures w14:val="none"/>
+        </w:rPr>
+        <w:t>With Value Network (Actor-Critic):</w:t>
+      </w:r>
+    </w:p>
+    <w:p>
+      <w:pPr>
+        <w:spacing w:after="0" w:line="240" w:lineRule="auto"/>
+        <w:rPr>
+          <w:rFonts w:ascii="Times New Roman" w:eastAsia="Times New Roman" w:hAnsi="Times New Roman" w:cs="Times New Roman"/>
+          <w:kern w:val="0"/>
+          <w14:ligatures w14:val="none"/>
+        </w:rPr>
+      </w:pPr>
+      <w:r>
+        <w:rPr>
+          <w:rFonts w:ascii="Times New Roman" w:eastAsia="Times New Roman" w:hAnsi="Times New Roman" w:cs="Times New Roman"/>
+          <w:kern w:val="0"/>
+          <w14:ligatures w14:val="none"/>
+        </w:rPr>
+        <w:t>python</w:t>
+      </w:r>
+    </w:p>
+    <w:p>
+      <w:pPr>
+        <w:tabs>
+          <w:tab w:val="left" w:pos="916"/>
+          <w:tab w:val="left" w:pos="1832"/>
+          <w:tab w:val="left" w:pos="2748"/>
+          <w:tab w:val="left" w:pos="3664"/>
+          <w:tab w:val="left" w:pos="4580"/>
+          <w:tab w:val="left" w:pos="5496"/>
+          <w:tab w:val="left" w:pos="6412"/>
+          <w:tab w:val="left" w:pos="7328"/>
+          <w:tab w:val="left" w:pos="8244"/>
+          <w:tab w:val="left" w:pos="9160"/>
+          <w:tab w:val="left" w:pos="10076"/>
+          <w:tab w:val="left" w:pos="10992"/>
+          <w:tab w:val="left" w:pos="11908"/>
+          <w:tab w:val="left" w:pos="12824"/>
+          <w:tab w:val="left" w:pos="13740"/>
+          <w:tab w:val="left" w:pos="14656"/>
+        </w:tabs>
+        <w:spacing w:before="120" w:after="120" w:line="240" w:lineRule="auto"/>
+        <w:rPr>
+          <w:rFonts w:ascii="var(--font-mono)" w:eastAsia="Times New Roman" w:hAnsi="var(--font-mono)" w:cs="Courier New"/>
+          <w:color w:val="ABB2BF"/>
+          <w:kern w:val="0"/>
+          <w:sz w:val="20"/>
+          <w:szCs w:val="20"/>
+          <w14:ligatures w14:val="none"/>
+        </w:rPr>
+      </w:pPr>
+      <w:r>
+        <w:rPr>
+          <w:rFonts w:ascii="var(--font-mono)" w:eastAsia="Times New Roman" w:hAnsi="var(--font-mono)" w:cs="Courier New"/>
+          <w:i/>
+          <w:iCs/>
+          <w:color w:val="5C6370"/>
+          <w:kern w:val="0"/>
+          <w:sz w:val="20"/>
+          <w:szCs w:val="20"/>
+          <w14:ligatures w14:val="none"/>
+        </w:rPr>
+        <w:t># Value network predicts expected future rewards</w:t>
+      </w:r>
+    </w:p>
+    <w:p>
+      <w:pPr>
+        <w:tabs>
+          <w:tab w:val="left" w:pos="916"/>
+          <w:tab w:val="left" w:pos="1832"/>
+          <w:tab w:val="left" w:pos="2748"/>
+          <w:tab w:val="left" w:pos="3664"/>
+          <w:tab w:val="left" w:pos="4580"/>
+          <w:tab w:val="left" w:pos="5496"/>
+          <w:tab w:val="left" w:pos="6412"/>
+          <w:tab w:val="left" w:pos="7328"/>
+          <w:tab w:val="left" w:pos="8244"/>
+          <w:tab w:val="left" w:pos="9160"/>
+          <w:tab w:val="left" w:pos="10076"/>
+          <w:tab w:val="left" w:pos="10992"/>
+          <w:tab w:val="left" w:pos="11908"/>
+          <w:tab w:val="left" w:pos="12824"/>
+          <w:tab w:val="left" w:pos="13740"/>
+          <w:tab w:val="left" w:pos="14656"/>
+        </w:tabs>
+        <w:spacing w:before="120" w:after="120" w:line="240" w:lineRule="auto"/>
+        <w:rPr>
+          <w:rFonts w:ascii="var(--font-mono)" w:eastAsia="Times New Roman" w:hAnsi="var(--font-mono)" w:cs="Courier New"/>
+          <w:color w:val="595959" w:themeColor="text1" w:themeTint="A6"/>
+          <w:kern w:val="0"/>
+          <w:sz w:val="20"/>
+          <w:szCs w:val="20"/>
+          <w14:ligatures w14:val="none"/>
+        </w:rPr>
+      </w:pPr>
+      <w:r>
+        <w:rPr>
+          <w:rFonts w:ascii="var(--font-mono)" w:eastAsia="Times New Roman" w:hAnsi="var(--font-mono)" w:cs="Courier New"/>
+          <w:color w:val="595959" w:themeColor="text1" w:themeTint="A6"/>
+          <w:kern w:val="0"/>
+          <w:sz w:val="20"/>
+          <w:szCs w:val="20"/>
+          <w14:ligatures w14:val="none"/>
+        </w:rPr>
+        <w:lastRenderedPageBreak/>
+        <w:t>V(s) = E[R_t + R_{t+1} + ... + R_T | state = s]</w:t>
+      </w:r>
+    </w:p>
+    <w:p>
+      <w:pPr>
+        <w:tabs>
+          <w:tab w:val="left" w:pos="916"/>
+          <w:tab w:val="left" w:pos="1832"/>
+          <w:tab w:val="left" w:pos="2748"/>
+          <w:tab w:val="left" w:pos="3664"/>
+          <w:tab w:val="left" w:pos="4580"/>
+          <w:tab w:val="left" w:pos="5496"/>
+          <w:tab w:val="left" w:pos="6412"/>
+          <w:tab w:val="left" w:pos="7328"/>
+          <w:tab w:val="left" w:pos="8244"/>
+          <w:tab w:val="left" w:pos="9160"/>
+          <w:tab w:val="left" w:pos="10076"/>
+          <w:tab w:val="left" w:pos="10992"/>
+          <w:tab w:val="left" w:pos="11908"/>
+          <w:tab w:val="left" w:pos="12824"/>
+          <w:tab w:val="left" w:pos="13740"/>
+          <w:tab w:val="left" w:pos="14656"/>
+        </w:tabs>
+        <w:spacing w:before="120" w:after="120" w:line="240" w:lineRule="auto"/>
+        <w:rPr>
+          <w:rFonts w:ascii="var(--font-mono)" w:eastAsia="Times New Roman" w:hAnsi="var(--font-mono)" w:cs="Courier New"/>
+          <w:color w:val="ABB2BF"/>
+          <w:kern w:val="0"/>
+          <w:sz w:val="20"/>
+          <w:szCs w:val="20"/>
+          <w14:ligatures w14:val="none"/>
+        </w:rPr>
+      </w:pPr>
+    </w:p>
+    <w:p>
+      <w:pPr>
+        <w:tabs>
+          <w:tab w:val="left" w:pos="916"/>
+          <w:tab w:val="left" w:pos="1832"/>
+          <w:tab w:val="left" w:pos="2748"/>
+          <w:tab w:val="left" w:pos="3664"/>
+          <w:tab w:val="left" w:pos="4580"/>
+          <w:tab w:val="left" w:pos="5496"/>
+          <w:tab w:val="left" w:pos="6412"/>
+          <w:tab w:val="left" w:pos="7328"/>
+          <w:tab w:val="left" w:pos="8244"/>
+          <w:tab w:val="left" w:pos="9160"/>
+          <w:tab w:val="left" w:pos="10076"/>
+          <w:tab w:val="left" w:pos="10992"/>
+          <w:tab w:val="left" w:pos="11908"/>
+          <w:tab w:val="left" w:pos="12824"/>
+          <w:tab w:val="left" w:pos="13740"/>
+          <w:tab w:val="left" w:pos="14656"/>
+        </w:tabs>
+        <w:spacing w:before="120" w:after="120" w:line="240" w:lineRule="auto"/>
+        <w:rPr>
+          <w:rFonts w:ascii="var(--font-mono)" w:eastAsia="Times New Roman" w:hAnsi="var(--font-mono)" w:cs="Courier New"/>
+          <w:color w:val="ABB2BF"/>
+          <w:kern w:val="0"/>
+          <w:sz w:val="20"/>
+          <w:szCs w:val="20"/>
+          <w14:ligatures w14:val="none"/>
+        </w:rPr>
+      </w:pPr>
+      <w:r>
+        <w:rPr>
+          <w:rFonts w:ascii="var(--font-mono)" w:eastAsia="Times New Roman" w:hAnsi="var(--font-mono)" w:cs="Courier New"/>
+          <w:i/>
+          <w:iCs/>
+          <w:color w:val="5C6370"/>
+          <w:kern w:val="0"/>
+          <w:sz w:val="20"/>
+          <w:szCs w:val="20"/>
+          <w14:ligatures w14:val="none"/>
+        </w:rPr>
+        <w:t xml:space="preserve"># Advantage = actual rewards - baseline expectation  </w:t>
+      </w:r>
+    </w:p>
+    <w:p>
+      <w:pPr>
+        <w:tabs>
+          <w:tab w:val="left" w:pos="916"/>
+          <w:tab w:val="left" w:pos="1832"/>
+          <w:tab w:val="left" w:pos="2748"/>
+          <w:tab w:val="left" w:pos="3664"/>
+          <w:tab w:val="left" w:pos="4580"/>
+          <w:tab w:val="left" w:pos="5496"/>
+          <w:tab w:val="left" w:pos="6412"/>
+          <w:tab w:val="left" w:pos="7328"/>
+          <w:tab w:val="left" w:pos="8244"/>
+          <w:tab w:val="left" w:pos="9160"/>
+          <w:tab w:val="left" w:pos="10076"/>
+          <w:tab w:val="left" w:pos="10992"/>
+          <w:tab w:val="left" w:pos="11908"/>
+          <w:tab w:val="left" w:pos="12824"/>
+          <w:tab w:val="left" w:pos="13740"/>
+          <w:tab w:val="left" w:pos="14656"/>
+        </w:tabs>
+        <w:spacing w:before="120" w:after="120" w:line="240" w:lineRule="auto"/>
+        <w:rPr>
+          <w:rFonts w:ascii="var(--font-mono)" w:eastAsia="Times New Roman" w:hAnsi="var(--font-mono)" w:cs="Courier New"/>
+          <w:color w:val="595959" w:themeColor="text1" w:themeTint="A6"/>
+          <w:kern w:val="0"/>
+          <w:sz w:val="20"/>
+          <w:szCs w:val="20"/>
+          <w14:ligatures w14:val="none"/>
+        </w:rPr>
+      </w:pPr>
+      <w:r>
+        <w:rPr>
+          <w:rFonts w:ascii="var(--font-mono)" w:eastAsia="Times New Roman" w:hAnsi="var(--font-mono)" w:cs="Courier New"/>
+          <w:color w:val="595959" w:themeColor="text1" w:themeTint="A6"/>
+          <w:kern w:val="0"/>
+          <w:sz w:val="20"/>
+          <w:szCs w:val="20"/>
+          <w14:ligatures w14:val="none"/>
+        </w:rPr>
+        <w:t>A(s,</w:t>
+      </w:r>
+      <w:r>
+        <w:rPr>
+          <w:rFonts w:ascii="var(--font-mono)" w:eastAsia="Times New Roman" w:hAnsi="var(--font-mono)" w:cs="Courier New"/>
+          <w:color w:val="595959" w:themeColor="text1" w:themeTint="A6"/>
+          <w:kern w:val="0"/>
+          <w:sz w:val="20"/>
+          <w:szCs w:val="20"/>
+          <w14:ligatures w14:val="none"/>
+        </w:rPr>
+        <w:t xml:space="preserve"> </w:t>
+      </w:r>
+      <w:r>
+        <w:rPr>
+          <w:rFonts w:ascii="var(--font-mono)" w:eastAsia="Times New Roman" w:hAnsi="var(--font-mono)" w:cs="Courier New"/>
+          <w:color w:val="595959" w:themeColor="text1" w:themeTint="A6"/>
+          <w:kern w:val="0"/>
+          <w:sz w:val="20"/>
+          <w:szCs w:val="20"/>
+          <w14:ligatures w14:val="none"/>
+        </w:rPr>
+        <w:t xml:space="preserve">a) = (R_t + R_{t+1} + ... + R_T) </w:t>
+      </w:r>
+      <w:r>
+        <w:rPr>
+          <w:rFonts w:ascii="var(--font-mono)" w:eastAsia="Times New Roman" w:hAnsi="var(--font-mono)" w:cs="Courier New"/>
+          <w:b/>
+          <w:bCs/>
+          <w:color w:val="595959" w:themeColor="text1" w:themeTint="A6"/>
+          <w:kern w:val="0"/>
+          <w:sz w:val="20"/>
+          <w:szCs w:val="20"/>
+          <w14:ligatures w14:val="none"/>
+        </w:rPr>
+        <w:t>- V(s)</w:t>
+      </w:r>
+    </w:p>
+    <w:p>
+      <w:pPr>
+        <w:tabs>
+          <w:tab w:val="left" w:pos="916"/>
+          <w:tab w:val="left" w:pos="1832"/>
+          <w:tab w:val="left" w:pos="2748"/>
+          <w:tab w:val="left" w:pos="3664"/>
+          <w:tab w:val="left" w:pos="4580"/>
+          <w:tab w:val="left" w:pos="5496"/>
+          <w:tab w:val="left" w:pos="6412"/>
+          <w:tab w:val="left" w:pos="7328"/>
+          <w:tab w:val="left" w:pos="8244"/>
+          <w:tab w:val="left" w:pos="9160"/>
+          <w:tab w:val="left" w:pos="10076"/>
+          <w:tab w:val="left" w:pos="10992"/>
+          <w:tab w:val="left" w:pos="11908"/>
+          <w:tab w:val="left" w:pos="12824"/>
+          <w:tab w:val="left" w:pos="13740"/>
+          <w:tab w:val="left" w:pos="14656"/>
+        </w:tabs>
+        <w:spacing w:before="120" w:after="120" w:line="240" w:lineRule="auto"/>
+        <w:rPr>
+          <w:rFonts w:ascii="var(--font-mono)" w:eastAsia="Times New Roman" w:hAnsi="var(--font-mono)" w:cs="Courier New"/>
+          <w:color w:val="ABB2BF"/>
+          <w:kern w:val="0"/>
+          <w:sz w:val="20"/>
+          <w:szCs w:val="20"/>
+          <w14:ligatures w14:val="none"/>
+        </w:rPr>
+      </w:pPr>
+    </w:p>
+    <w:p>
+      <w:pPr>
+        <w:tabs>
+          <w:tab w:val="left" w:pos="916"/>
+          <w:tab w:val="left" w:pos="1832"/>
+          <w:tab w:val="left" w:pos="2748"/>
+          <w:tab w:val="left" w:pos="3664"/>
+          <w:tab w:val="left" w:pos="4580"/>
+          <w:tab w:val="left" w:pos="5496"/>
+          <w:tab w:val="left" w:pos="6412"/>
+          <w:tab w:val="left" w:pos="7328"/>
+          <w:tab w:val="left" w:pos="8244"/>
+          <w:tab w:val="left" w:pos="9160"/>
+          <w:tab w:val="left" w:pos="10076"/>
+          <w:tab w:val="left" w:pos="10992"/>
+          <w:tab w:val="left" w:pos="11908"/>
+          <w:tab w:val="left" w:pos="12824"/>
+          <w:tab w:val="left" w:pos="13740"/>
+          <w:tab w:val="left" w:pos="14656"/>
+        </w:tabs>
+        <w:spacing w:before="120" w:after="120" w:line="240" w:lineRule="auto"/>
+        <w:rPr>
+          <w:rFonts w:ascii="var(--font-mono)" w:eastAsia="Times New Roman" w:hAnsi="var(--font-mono)" w:cs="Courier New"/>
+          <w:color w:val="ABB2BF"/>
+          <w:kern w:val="0"/>
+          <w:sz w:val="20"/>
+          <w:szCs w:val="20"/>
+          <w14:ligatures w14:val="none"/>
+        </w:rPr>
+      </w:pPr>
+      <w:r>
+        <w:rPr>
+          <w:rFonts w:ascii="var(--font-mono)" w:eastAsia="Times New Roman" w:hAnsi="var(--font-mono)" w:cs="Courier New"/>
+          <w:i/>
+          <w:iCs/>
+          <w:color w:val="5C6370"/>
+          <w:kern w:val="0"/>
+          <w:sz w:val="20"/>
+          <w:szCs w:val="20"/>
+          <w14:ligatures w14:val="none"/>
+        </w:rPr>
+        <w:t># Gradient uses advantage instead</w:t>
+      </w:r>
+    </w:p>
+    <w:p>
+      <w:pPr>
+        <w:tabs>
+          <w:tab w:val="left" w:pos="916"/>
+          <w:tab w:val="left" w:pos="1832"/>
+          <w:tab w:val="left" w:pos="2748"/>
+          <w:tab w:val="left" w:pos="3664"/>
+          <w:tab w:val="left" w:pos="4580"/>
+          <w:tab w:val="left" w:pos="5496"/>
+          <w:tab w:val="left" w:pos="6412"/>
+          <w:tab w:val="left" w:pos="7328"/>
+          <w:tab w:val="left" w:pos="8244"/>
+          <w:tab w:val="left" w:pos="9160"/>
+          <w:tab w:val="left" w:pos="10076"/>
+          <w:tab w:val="left" w:pos="10992"/>
+          <w:tab w:val="left" w:pos="11908"/>
+          <w:tab w:val="left" w:pos="12824"/>
+          <w:tab w:val="left" w:pos="13740"/>
+          <w:tab w:val="left" w:pos="14656"/>
+        </w:tabs>
+        <w:spacing w:before="120" w:after="120" w:line="240" w:lineRule="auto"/>
+        <w:rPr>
+          <w:rFonts w:ascii="var(--font-mono)" w:eastAsia="Times New Roman" w:hAnsi="var(--font-mono)" w:cs="Courier New"/>
+          <w:color w:val="595959" w:themeColor="text1" w:themeTint="A6"/>
+          <w:kern w:val="0"/>
+          <w:sz w:val="20"/>
+          <w:szCs w:val="20"/>
+          <w14:ligatures w14:val="none"/>
+        </w:rPr>
+      </w:pPr>
+      <w:r>
+        <w:rPr>
+          <w:rFonts w:ascii="var(--font-mono)" w:eastAsia="Times New Roman" w:hAnsi="var(--font-mono)" w:cs="Courier New"/>
+          <w:color w:val="595959" w:themeColor="text1" w:themeTint="A6"/>
+          <w:kern w:val="0"/>
+          <w:sz w:val="20"/>
+          <w:szCs w:val="20"/>
+          <w14:ligatures w14:val="none"/>
+        </w:rPr>
+        <w:t xml:space="preserve">gradient ∝ log π(a|s) × </w:t>
+      </w:r>
+      <w:r>
+        <w:rPr>
+          <w:rFonts w:ascii="var(--font-mono)" w:eastAsia="Times New Roman" w:hAnsi="var(--font-mono)" w:cs="Courier New"/>
+          <w:b/>
+          <w:bCs/>
+          <w:color w:val="595959" w:themeColor="text1" w:themeTint="A6"/>
+          <w:kern w:val="0"/>
+          <w:sz w:val="20"/>
+          <w:szCs w:val="20"/>
+          <w14:ligatures w14:val="none"/>
+        </w:rPr>
+        <w:t>A(s,</w:t>
+      </w:r>
+      <w:r>
+        <w:rPr>
+          <w:rFonts w:ascii="var(--font-mono)" w:eastAsia="Times New Roman" w:hAnsi="var(--font-mono)" w:cs="Courier New"/>
+          <w:b/>
+          <w:bCs/>
+          <w:color w:val="595959" w:themeColor="text1" w:themeTint="A6"/>
+          <w:kern w:val="0"/>
+          <w:sz w:val="20"/>
+          <w:szCs w:val="20"/>
+          <w14:ligatures w14:val="none"/>
+        </w:rPr>
+        <w:t xml:space="preserve"> </w:t>
+      </w:r>
+      <w:r>
+        <w:rPr>
+          <w:rFonts w:ascii="var(--font-mono)" w:eastAsia="Times New Roman" w:hAnsi="var(--font-mono)" w:cs="Courier New"/>
+          <w:b/>
+          <w:bCs/>
+          <w:color w:val="595959" w:themeColor="text1" w:themeTint="A6"/>
+          <w:kern w:val="0"/>
+          <w:sz w:val="20"/>
+          <w:szCs w:val="20"/>
+          <w14:ligatures w14:val="none"/>
+        </w:rPr>
+        <w:t>a)</w:t>
+      </w:r>
+    </w:p>
+    <w:p/>
+    <w:p>
+      <w:pPr>
+        <w:pStyle w:val="Heading2"/>
+        <w:rPr>
+          <w:b/>
+          <w:bCs/>
+        </w:rPr>
+      </w:pPr>
+      <w:r>
+        <w:rPr>
+          <w:b/>
+          <w:bCs/>
+        </w:rPr>
+        <w:t>What’s the PPO loss function?</w:t>
+      </w:r>
+    </w:p>
+    <w:p>
+      <w:r>
+        <w:t xml:space="preserve">The single </w:t>
+      </w:r>
+      <w:proofErr w:type="spellStart"/>
+      <w:r>
+        <w:rPr>
+          <w:rStyle w:val="HTMLCode"/>
+          <w:rFonts w:eastAsiaTheme="majorEastAsia"/>
+        </w:rPr>
+        <w:t>log_prob</w:t>
+      </w:r>
+      <w:proofErr w:type="spellEnd"/>
+      <w:r>
+        <w:t xml:space="preserve"> </w:t>
+      </w:r>
+      <w:r>
+        <w:t xml:space="preserve">number </w:t>
+      </w:r>
+      <w:r>
+        <w:t xml:space="preserve">from the policy network </w:t>
+      </w:r>
+      <w:r>
+        <w:t xml:space="preserve">tells us: </w:t>
+      </w:r>
+      <w:r>
+        <w:rPr>
+          <w:rStyle w:val="Strong"/>
+        </w:rPr>
+        <w:t>"How likely was this specific portfolio allocation according to the current policy?"</w:t>
+      </w:r>
+    </w:p>
+    <w:p>
+      <w:pPr>
+        <w:rPr>
+          <w:u w:val="single"/>
+        </w:rPr>
+      </w:pPr>
+      <w:r>
+        <w:rPr>
+          <w:rStyle w:val="Strong"/>
+          <w:u w:val="single"/>
+        </w:rPr>
+        <w:t>Concrete Example</w:t>
+      </w:r>
+    </w:p>
+    <w:p>
+      <w:r>
+        <w:t>Suppose at timestep t:</w:t>
+      </w:r>
+    </w:p>
+    <w:p>
+      <w:r>
+        <w:rPr>
+          <w:rStyle w:val="Strong"/>
+        </w:rPr>
+        <w:t>State</w:t>
+      </w:r>
+      <w:r>
+        <w:t>: Market is volatile, tech sector showing strength</w:t>
+      </w:r>
+    </w:p>
+    <w:p>
+      <w:r>
+        <w:rPr>
+          <w:rStyle w:val="Strong"/>
+        </w:rPr>
+        <w:t>Action taken</w:t>
+      </w:r>
+      <w:r>
+        <w:t xml:space="preserve">: </w:t>
+      </w:r>
+      <w:r>
+        <w:rPr>
+          <w:rStyle w:val="HTMLCode"/>
+          <w:rFonts w:eastAsiaTheme="majorEastAsia"/>
+        </w:rPr>
+        <w:t>[0.05, 0.05, 0.05, 0.05, 0.05, 0.05, 0.50, 0.05, 0.05, 0.05, 0.05]</w:t>
+      </w:r>
+      <w:r>
+        <w:t xml:space="preserve"> (50% tech, rest equal)</w:t>
+      </w:r>
+    </w:p>
+    <w:p>
+      <w:proofErr w:type="spellStart"/>
+      <w:r>
+        <w:rPr>
+          <w:rStyle w:val="Strong"/>
+        </w:rPr>
+        <w:t>log_prob</w:t>
+      </w:r>
+      <w:proofErr w:type="spellEnd"/>
+      <w:r>
+        <w:rPr>
+          <w:rStyle w:val="Strong"/>
+        </w:rPr>
+        <w:t xml:space="preserve"> = -1.2</w:t>
+      </w:r>
+      <w:r>
+        <w:rPr>
+          <w:rStyle w:val="Strong"/>
+        </w:rPr>
+        <w:t xml:space="preserve">. </w:t>
+      </w:r>
+      <w:r>
+        <w:rPr>
+          <w:rStyle w:val="Strong"/>
+          <w:b w:val="0"/>
+          <w:bCs w:val="0"/>
+          <w:i/>
+          <w:iCs/>
+        </w:rPr>
+        <w:t xml:space="preserve">(this is the </w:t>
+      </w:r>
+      <w:proofErr w:type="spellStart"/>
+      <w:r>
+        <w:rPr>
+          <w:rStyle w:val="Strong"/>
+          <w:b w:val="0"/>
+          <w:bCs w:val="0"/>
+          <w:i/>
+          <w:iCs/>
+        </w:rPr>
+        <w:t>log_prob</w:t>
+      </w:r>
+      <w:proofErr w:type="spellEnd"/>
+      <w:r>
+        <w:rPr>
+          <w:rStyle w:val="Strong"/>
+          <w:b w:val="0"/>
+          <w:bCs w:val="0"/>
+          <w:i/>
+          <w:iCs/>
+        </w:rPr>
+        <w:t xml:space="preserve"> coming out of the policy network)</w:t>
+      </w:r>
+    </w:p>
+    <w:p>
+      <w:r>
+        <w:t>This means: π</w:t>
+      </w:r>
+      <w:r>
+        <w:t xml:space="preserve"> </w:t>
+      </w:r>
+      <w:r>
+        <w:t>(allocating 50% to tech | current market state) has probability e</w:t>
+      </w:r>
+      <w:proofErr w:type="gramStart"/>
+      <w:r>
+        <w:t>^(</w:t>
+      </w:r>
+      <w:proofErr w:type="gramEnd"/>
+      <w:r>
+        <w:t>-1.2) ≈ 0.30</w:t>
+      </w:r>
+    </w:p>
+    <w:p>
+      <w:r>
+        <w:rPr>
+          <w:rStyle w:val="Strong"/>
+          <w:b w:val="0"/>
+          <w:bCs w:val="0"/>
+        </w:rPr>
+        <w:t>What We Use It For</w:t>
+      </w:r>
+    </w:p>
+    <w:p>
+      <w:r>
+        <w:rPr>
+          <w:rStyle w:val="Strong"/>
+        </w:rPr>
+        <w:t>1. PPO Probability Ratio:</w:t>
+      </w:r>
+    </w:p>
+    <w:p>
+      <w:pPr>
+        <w:rPr>
+          <w:rFonts w:ascii="var(--font-mono)" w:hAnsi="var(--font-mono)"/>
+          <w:color w:val="ABB2BF"/>
+        </w:rPr>
+      </w:pPr>
+      <w:r>
+        <w:rPr>
+          <w:rStyle w:val="HTMLCode"/>
+          <w:rFonts w:ascii="var(--font-mono)" w:eastAsiaTheme="majorEastAsia" w:hAnsi="var(--font-mono)"/>
+          <w:color w:val="ABB2BF"/>
+        </w:rPr>
+        <w:t xml:space="preserve">ratio </w:t>
+      </w:r>
+      <w:r>
+        <w:rPr>
+          <w:rStyle w:val="token"/>
+          <w:rFonts w:ascii="var(--font-mono)" w:hAnsi="var(--font-mono)"/>
+          <w:color w:val="61AFEF"/>
+        </w:rPr>
+        <w:t>=</w:t>
+      </w:r>
+      <w:r>
+        <w:rPr>
+          <w:rStyle w:val="HTMLCode"/>
+          <w:rFonts w:ascii="var(--font-mono)" w:eastAsiaTheme="majorEastAsia" w:hAnsi="var(--font-mono)"/>
+          <w:color w:val="ABB2BF"/>
+        </w:rPr>
+        <w:t xml:space="preserve"> </w:t>
+      </w:r>
+      <w:r>
+        <w:rPr>
+          <w:rStyle w:val="HTMLCode"/>
+          <w:rFonts w:ascii="var(--font-mono)" w:eastAsiaTheme="majorEastAsia" w:hAnsi="var(--font-mono)"/>
+          <w:color w:val="ABB2BF"/>
+        </w:rPr>
+        <w:t>torch</w:t>
+      </w:r>
+      <w:r>
+        <w:rPr>
+          <w:rStyle w:val="token"/>
+          <w:rFonts w:ascii="var(--font-mono)" w:hAnsi="var(--font-mono)"/>
+          <w:color w:val="ABB2BF"/>
+        </w:rPr>
+        <w:t>.</w:t>
+      </w:r>
+      <w:r>
+        <w:rPr>
+          <w:rStyle w:val="HTMLCode"/>
+          <w:rFonts w:ascii="var(--font-mono)" w:eastAsiaTheme="majorEastAsia" w:hAnsi="var(--font-mono)"/>
+          <w:color w:val="ABB2BF"/>
+        </w:rPr>
+        <w:t>exp</w:t>
+      </w:r>
+      <w:r>
+        <w:rPr>
+          <w:rStyle w:val="token"/>
+          <w:rFonts w:ascii="var(--font-mono)" w:hAnsi="var(--font-mono)"/>
+          <w:color w:val="ABB2BF"/>
+        </w:rPr>
+        <w:t xml:space="preserve"> (</w:t>
+      </w:r>
+      <w:r>
+        <w:rPr>
+          <w:rStyle w:val="HTMLCode"/>
+          <w:rFonts w:ascii="var(--font-mono)" w:eastAsiaTheme="majorEastAsia" w:hAnsi="var(--font-mono)"/>
+          <w:color w:val="ABB2BF"/>
+        </w:rPr>
+        <w:t xml:space="preserve">new_log_probs </w:t>
+      </w:r>
+      <w:r>
+        <w:rPr>
+          <w:rStyle w:val="token"/>
+          <w:rFonts w:ascii="var(--font-mono)" w:hAnsi="var(--font-mono)"/>
+          <w:color w:val="61AFEF"/>
+        </w:rPr>
+        <w:t>-</w:t>
+      </w:r>
+      <w:r>
+        <w:rPr>
+          <w:rStyle w:val="HTMLCode"/>
+          <w:rFonts w:ascii="var(--font-mono)" w:eastAsiaTheme="majorEastAsia" w:hAnsi="var(--font-mono)"/>
+          <w:color w:val="ABB2BF"/>
+        </w:rPr>
+        <w:t xml:space="preserve"> old_log_probs</w:t>
+      </w:r>
+      <w:r>
+        <w:rPr>
+          <w:rStyle w:val="token"/>
+          <w:rFonts w:ascii="var(--font-mono)" w:hAnsi="var(--font-mono)"/>
+          <w:color w:val="ABB2BF"/>
+        </w:rPr>
+        <w:t>)</w:t>
+      </w:r>
+    </w:p>
+    <w:p>
+      <w:pPr>
+        <w:rPr>
+          <w:rFonts w:ascii="Times New Roman" w:hAnsi="Times New Roman"/>
+        </w:rPr>
+      </w:pPr>
+      <w:r>
+        <w:t>If:</w:t>
+      </w:r>
+    </w:p>
+    <w:p>
+      <w:r>
+        <w:rPr>
+          <w:rStyle w:val="HTMLCode"/>
+          <w:rFonts w:eastAsiaTheme="majorEastAsia"/>
+        </w:rPr>
+        <w:t>old_log_prob = -2.0</w:t>
+      </w:r>
+      <w:r>
+        <w:t xml:space="preserve"> (old policy thought this allocation was unlikely)</w:t>
+      </w:r>
+    </w:p>
+    <w:p>
+      <w:r>
+        <w:rPr>
+          <w:rStyle w:val="HTMLCode"/>
+          <w:rFonts w:eastAsiaTheme="majorEastAsia"/>
+        </w:rPr>
+        <w:t>new_log_prob = -1.2</w:t>
+      </w:r>
+      <w:r>
+        <w:t xml:space="preserve"> (new policy thinks it's more likely)</w:t>
+      </w:r>
+    </w:p>
+    <w:p>
+      <w:r>
+        <w:rPr>
+          <w:rStyle w:val="HTMLCode"/>
+          <w:rFonts w:eastAsiaTheme="majorEastAsia"/>
+        </w:rPr>
+        <w:t>ratio = e^(-1.2 - (-2.0)) = e^0.8 ≈ 2.23</w:t>
+      </w:r>
+    </w:p>
+    <w:p>
+      <w:r>
+        <w:rPr>
+          <w:rStyle w:val="Strong"/>
+        </w:rPr>
+        <w:t>Interpretation</w:t>
+      </w:r>
+      <w:r>
+        <w:t>: New policy is 2.23x more likely to take this action than old policy.</w:t>
+      </w:r>
+    </w:p>
+    <w:p>
+      <w:r>
+        <w:rPr>
+          <w:rStyle w:val="Strong"/>
+        </w:rPr>
+        <w:t>2. Policy Update Direction:</w:t>
+      </w:r>
+    </w:p>
+    <w:p>
+      <w:pPr>
+        <w:rPr>
+          <w:rFonts w:ascii="var(--font-mono)" w:hAnsi="var(--font-mono)"/>
+          <w:color w:val="ABB2BF"/>
+        </w:rPr>
+      </w:pPr>
+      <w:r>
+        <w:rPr>
+          <w:rStyle w:val="HTMLCode"/>
+          <w:rFonts w:ascii="var(--font-mono)" w:eastAsiaTheme="majorEastAsia" w:hAnsi="var(--font-mono)"/>
+          <w:color w:val="ABB2BF"/>
+        </w:rPr>
+        <w:t xml:space="preserve">policy_loss </w:t>
+      </w:r>
+      <w:r>
+        <w:rPr>
+          <w:rStyle w:val="token"/>
+          <w:rFonts w:ascii="var(--font-mono)" w:hAnsi="var(--font-mono)"/>
+          <w:color w:val="61AFEF"/>
+        </w:rPr>
+        <w:t>=</w:t>
+      </w:r>
+      <w:r>
+        <w:rPr>
+          <w:rStyle w:val="HTMLCode"/>
+          <w:rFonts w:ascii="var(--font-mono)" w:eastAsiaTheme="majorEastAsia" w:hAnsi="var(--font-mono)"/>
+          <w:color w:val="ABB2BF"/>
+        </w:rPr>
+        <w:t xml:space="preserve"> </w:t>
+      </w:r>
+      <w:r>
+        <w:rPr>
+          <w:rStyle w:val="token"/>
+          <w:rFonts w:ascii="var(--font-mono)" w:hAnsi="var(--font-mono)"/>
+          <w:color w:val="61AFEF"/>
+        </w:rPr>
+        <w:t>-</w:t>
+      </w:r>
+      <w:r>
+        <w:rPr>
+          <w:rStyle w:val="HTMLCode"/>
+          <w:rFonts w:ascii="var(--font-mono)" w:eastAsiaTheme="majorEastAsia" w:hAnsi="var(--font-mono)"/>
+          <w:color w:val="ABB2BF"/>
+        </w:rPr>
+        <w:t xml:space="preserve">ratio </w:t>
+      </w:r>
+      <w:r>
+        <w:rPr>
+          <w:rStyle w:val="token"/>
+          <w:rFonts w:ascii="var(--font-mono)" w:hAnsi="var(--font-mono)"/>
+          <w:color w:val="61AFEF"/>
+        </w:rPr>
+        <w:t>*</w:t>
+      </w:r>
+      <w:r>
+        <w:rPr>
+          <w:rStyle w:val="HTMLCode"/>
+          <w:rFonts w:ascii="var(--font-mono)" w:eastAsiaTheme="majorEastAsia" w:hAnsi="var(--font-mono)"/>
+          <w:color w:val="ABB2BF"/>
+        </w:rPr>
+        <w:t xml:space="preserve"> advantage</w:t>
+      </w:r>
+    </w:p>
+    <w:p>
+      <w:pPr>
+        <w:pStyle w:val="ListParagraph"/>
+        <w:numPr>
+          <w:ilvl w:val="0"/>
+          <w:numId w:val="11"/>
+        </w:numPr>
+        <w:rPr>
+          <w:rFonts w:ascii="Times New Roman" w:hAnsi="Times New Roman"/>
+        </w:rPr>
+      </w:pPr>
+      <w:r>
+        <w:lastRenderedPageBreak/>
+        <w:t xml:space="preserve">If </w:t>
+      </w:r>
+      <w:r>
+        <w:rPr>
+          <w:rStyle w:val="HTMLCode"/>
+          <w:rFonts w:eastAsiaTheme="majorEastAsia"/>
+        </w:rPr>
+        <w:t>advantage &gt; 0</w:t>
+      </w:r>
+      <w:r>
+        <w:t xml:space="preserve"> (action was good) and </w:t>
+      </w:r>
+      <w:r>
+        <w:rPr>
+          <w:rStyle w:val="HTMLCode"/>
+          <w:rFonts w:eastAsiaTheme="majorEastAsia"/>
+        </w:rPr>
+        <w:t>ratio &gt; 1</w:t>
+      </w:r>
+      <w:r>
+        <w:t xml:space="preserve"> (new policy more likely to take it) → loss is negative → </w:t>
+      </w:r>
+      <w:r>
+        <w:rPr>
+          <w:rStyle w:val="Strong"/>
+          <w:color w:val="4EA72E" w:themeColor="accent6"/>
+        </w:rPr>
+        <w:t>encourage this behavior</w:t>
+      </w:r>
+    </w:p>
+    <w:p>
+      <w:pPr>
+        <w:pStyle w:val="ListParagraph"/>
+        <w:numPr>
+          <w:ilvl w:val="0"/>
+          <w:numId w:val="11"/>
+        </w:numPr>
+      </w:pPr>
+      <w:r>
+        <w:t xml:space="preserve">If </w:t>
+      </w:r>
+      <w:r>
+        <w:rPr>
+          <w:rStyle w:val="HTMLCode"/>
+          <w:rFonts w:eastAsiaTheme="majorEastAsia"/>
+        </w:rPr>
+        <w:t>advantage &lt; 0</w:t>
+      </w:r>
+      <w:r>
+        <w:t xml:space="preserve"> (action was bad) and </w:t>
+      </w:r>
+      <w:r>
+        <w:rPr>
+          <w:rStyle w:val="HTMLCode"/>
+          <w:rFonts w:eastAsiaTheme="majorEastAsia"/>
+        </w:rPr>
+        <w:t>ratio &gt; 1</w:t>
+      </w:r>
+      <w:r>
+        <w:t xml:space="preserve"> (new policy more likely to take it) → loss is positive → </w:t>
+      </w:r>
+      <w:r>
+        <w:rPr>
+          <w:rStyle w:val="Strong"/>
+          <w:color w:val="FF0000"/>
+        </w:rPr>
+        <w:t>discourage this behavior</w:t>
+      </w:r>
+    </w:p>
+    <w:p>
+      <w:pPr>
+        <w:rPr>
+          <w:u w:val="single"/>
+        </w:rPr>
+      </w:pPr>
+      <w:r>
+        <w:rPr>
+          <w:rStyle w:val="Strong"/>
+          <w:u w:val="single"/>
+        </w:rPr>
+        <w:t>Key Insight</w:t>
+      </w:r>
+    </w:p>
+    <w:p>
+      <w:r>
+        <w:t xml:space="preserve">The single </w:t>
+      </w:r>
+      <w:proofErr w:type="spellStart"/>
+      <w:r>
+        <w:t>log_prob</w:t>
+      </w:r>
+      <w:proofErr w:type="spellEnd"/>
+      <w:r>
+        <w:t xml:space="preserve"> </w:t>
+      </w:r>
+      <w:r>
+        <w:t xml:space="preserve">(from the policy network) </w:t>
+      </w:r>
+      <w:r>
+        <w:t xml:space="preserve">is a </w:t>
+      </w:r>
+      <w:r>
+        <w:rPr>
+          <w:rStyle w:val="Strong"/>
+        </w:rPr>
+        <w:t>confidence score</w:t>
+      </w:r>
+      <w:r>
+        <w:t xml:space="preserve"> for the entire portfolio decision:</w:t>
+      </w:r>
+    </w:p>
+    <w:p>
+      <w:pPr>
+        <w:pStyle w:val="ListParagraph"/>
+        <w:numPr>
+          <w:ilvl w:val="0"/>
+          <w:numId w:val="12"/>
+        </w:numPr>
+      </w:pPr>
+      <w:r>
+        <w:rPr>
+          <w:rStyle w:val="Strong"/>
+        </w:rPr>
+        <w:t xml:space="preserve">High </w:t>
+      </w:r>
+      <w:proofErr w:type="spellStart"/>
+      <w:r>
+        <w:rPr>
+          <w:rStyle w:val="Strong"/>
+        </w:rPr>
+        <w:t>log_prob</w:t>
+      </w:r>
+      <w:proofErr w:type="spellEnd"/>
+      <w:r>
+        <w:t xml:space="preserve"> (closer to 0): "I'm confident this allocation makes sense"</w:t>
+      </w:r>
+    </w:p>
+    <w:p>
+      <w:pPr>
+        <w:pStyle w:val="ListParagraph"/>
+        <w:numPr>
+          <w:ilvl w:val="0"/>
+          <w:numId w:val="12"/>
+        </w:numPr>
+      </w:pPr>
+      <w:r>
+        <w:rPr>
+          <w:rStyle w:val="Strong"/>
+        </w:rPr>
+        <w:t xml:space="preserve">Low </w:t>
+      </w:r>
+      <w:proofErr w:type="spellStart"/>
+      <w:r>
+        <w:rPr>
+          <w:rStyle w:val="Strong"/>
+        </w:rPr>
+        <w:t>log_prob</w:t>
+      </w:r>
+      <w:proofErr w:type="spellEnd"/>
+      <w:r>
+        <w:t xml:space="preserve"> (very negative): "This allocation seems unlikely/risky given current conditions"</w:t>
+      </w:r>
+    </w:p>
+    <w:p>
+      <w:r>
+        <w:t xml:space="preserve">It's how the agent quantifies its </w:t>
+      </w:r>
+      <w:r>
+        <w:rPr>
+          <w:rStyle w:val="Strong"/>
+        </w:rPr>
+        <w:t>certainty</w:t>
+      </w:r>
+      <w:r>
+        <w:t xml:space="preserve"> about portfolio choices, which drives the learning process.</w:t>
+      </w:r>
+    </w:p>
+    <w:p>
+      <w:pPr>
+        <w:pStyle w:val="Heading2"/>
+        <w:rPr>
+          <w:b/>
+          <w:bCs/>
+        </w:rPr>
+      </w:pPr>
+    </w:p>
+    <w:p>
+      <w:pPr>
+        <w:pStyle w:val="Heading2"/>
+        <w:rPr>
+          <w:b/>
+          <w:bCs/>
+        </w:rPr>
+      </w:pPr>
+      <w:r>
+        <w:rPr>
+          <w:b/>
+          <w:bCs/>
+        </w:rPr>
         <w:t>What is Differential Sharpe</w:t>
+      </w:r>
+      <w:r>
+        <w:rPr>
+          <w:b/>
+          <w:bCs/>
+        </w:rPr>
+        <w:t xml:space="preserve"> (Reward)</w:t>
       </w:r>
     </w:p>
     <w:p>
@@ -867,7 +2411,6 @@
           <w:kern w:val="0"/>
           <w14:ligatures w14:val="none"/>
         </w:rPr>
-        <w:lastRenderedPageBreak/>
         <w:t>These are updated incrementally with the formula:</w:t>
       </w:r>
     </w:p>
@@ -1222,15 +2765,7 @@
                   <w:kern w:val="0"/>
                   <w14:ligatures w14:val="none"/>
                 </w:rPr>
-                <m:t>-</m:t>
-              </m:r>
-              <m:r>
-                <w:rPr>
-                  <w:rFonts w:ascii="Cambria Math" w:eastAsia="Times New Roman" w:hAnsi="Cambria Math" w:cs="Times New Roman"/>
-                  <w:kern w:val="0"/>
-                  <w14:ligatures w14:val="none"/>
-                </w:rPr>
-                <m:t>(</m:t>
+                <m:t>-(</m:t>
               </m:r>
               <m:sSub>
                 <m:sSubPr>
@@ -1446,6 +2981,7 @@
         <w:rPr>
           <w:rFonts w:eastAsia="Times New Roman"/>
         </w:rPr>
+        <w:lastRenderedPageBreak/>
         <w:t>2. Sharpe Ratio Estimate</w:t>
       </w:r>
     </w:p>
@@ -1685,15 +3221,7 @@
                 <w:kern w:val="0"/>
                 <w14:ligatures w14:val="none"/>
               </w:rPr>
-              <m:t>=√</m:t>
-            </m:r>
-            <m:r>
-              <w:rPr>
-                <w:rFonts w:ascii="Cambria Math" w:eastAsia="Times New Roman" w:hAnsi="Cambria Math" w:cs="Times New Roman"/>
-                <w:kern w:val="0"/>
-                <w14:ligatures w14:val="none"/>
-              </w:rPr>
-              <m:t>σ</m:t>
+              <m:t>=√σ</m:t>
             </m:r>
           </m:e>
           <m:sub>
@@ -2835,7 +4363,6 @@
           <w:kern w:val="0"/>
           <w14:ligatures w14:val="none"/>
         </w:rPr>
-        <w:lastRenderedPageBreak/>
         <w:t xml:space="preserve">acts as a </w:t>
       </w:r>
       <w:r>
@@ -2957,6 +4484,7 @@
           <w:kern w:val="0"/>
           <w14:ligatures w14:val="none"/>
         </w:rPr>
+        <w:lastRenderedPageBreak/>
         <w:t>Online computation of mean and variance of returns.</w:t>
       </w:r>
     </w:p>
@@ -3290,15 +4818,7 @@
               <w:kern w:val="0"/>
               <w14:ligatures w14:val="none"/>
             </w:rPr>
-            <m:t>)</m:t>
-          </m:r>
-          <m:r>
-            <w:rPr>
-              <w:rFonts w:ascii="Cambria Math" w:eastAsia="Times New Roman" w:hAnsi="Cambria Math" w:cs="Times New Roman"/>
-              <w:kern w:val="0"/>
-              <w14:ligatures w14:val="none"/>
-            </w:rPr>
-            <m:t>≈</m:t>
+            <m:t>)≈</m:t>
           </m:r>
           <m:f>
             <m:fPr>
@@ -3858,6 +5378,155 @@
 <file path=word/numbering.xml><?xml version="1.0" encoding="utf-8"?>
 <w:numbering xmlns:wpc="http://schemas.microsoft.com/office/word/2010/wordprocessingCanvas" xmlns:cx="http://schemas.microsoft.com/office/drawing/2014/chartex" xmlns:cx1="http://schemas.microsoft.com/office/drawing/2015/9/8/chartex" xmlns:cx2="http://schemas.microsoft.com/office/drawing/2015/10/21/chartex" xmlns:cx3="http://schemas.microsoft.com/office/drawing/2016/5/9/chartex" xmlns:cx4="http://schemas.microsoft.com/office/drawing/2016/5/10/chartex" xmlns:cx5="http://schemas.microsoft.com/office/drawing/2016/5/11/chartex" xmlns:cx6="http://schemas.microsoft.com/office/drawing/2016/5/12/chartex" xmlns:cx7="http://schemas.microsoft.com/office/drawing/2016/5/13/chartex" xmlns:cx8="http://schemas.microsoft.com/office/drawing/2016/5/14/chartex" xmlns:mc="http://schemas.openxmlformats.org/markup-compatibility/2006" xmlns:aink="http://schemas.microsoft.com/office/drawing/2016/ink" xmlns:am3d="http://schemas.microsoft.com/office/drawing/2017/model3d" xmlns:o="urn:schemas-microsoft-com:office:office" xmlns:oel="http://schemas.microsoft.com/office/2019/extlst" xmlns:r="http://schemas.openxmlformats.org/officeDocument/2006/relationships" xmlns:m="http://schemas.openxmlformats.org/officeDocument/2006/math" xmlns:v="urn:schemas-microsoft-com:vml" xmlns:wp14="http://schemas.microsoft.com/office/word/2010/wordprocessingDrawing" xmlns:wp="http://schemas.openxmlformats.org/drawingml/2006/wordprocessingDrawing" xmlns:w10="urn:schemas-microsoft-com:office:word" xmlns:w="http://schemas.openxmlformats.org/wordprocessingml/2006/main" xmlns:w14="http://schemas.microsoft.com/office/word/2010/wordml" xmlns:w15="http://schemas.microsoft.com/office/word/2012/wordml" xmlns:w16cex="http://schemas.microsoft.com/office/word/2018/wordml/cex" xmlns:w16cid="http://schemas.microsoft.com/office/word/2016/wordml/cid" xmlns:w16="http://schemas.microsoft.com/office/word/2018/wordml" xmlns:w16du="http://schemas.microsoft.com/office/word/2023/wordml/word16du" xmlns:w16sdtdh="http://schemas.microsoft.com/office/word/2020/wordml/sdtdatahash" xmlns:w16sdtfl="http://schemas.microsoft.com/office/word/2024/wordml/sdtformatlock" xmlns:w16se="http://schemas.microsoft.com/office/word/2015/wordml/symex" xmlns:wpg="http://schemas.microsoft.com/office/word/2010/wordprocessingGroup" xmlns:wpi="http://schemas.microsoft.com/office/word/2010/wordprocessingInk" xmlns:wne="http://schemas.microsoft.com/office/word/2006/wordml" xmlns:wps="http://schemas.microsoft.com/office/word/2010/wordprocessingShape" mc:Ignorable="w14 w15 w16se w16cid w16 w16cex w16sdtdh w16sdtfl w16du wp14">
   <w:abstractNum w:abstractNumId="0" w15:restartNumberingAfterBreak="0">
+    <w:nsid w:val="0C8C161F"/>
+    <w:multiLevelType w:val="multilevel"/>
+    <w:tmpl w:val="A302F51C"/>
+    <w:lvl w:ilvl="0">
+      <w:start w:val="1"/>
+      <w:numFmt w:val="bullet"/>
+      <w:lvlText w:val=""/>
+      <w:lvlJc w:val="left"/>
+      <w:pPr>
+        <w:tabs>
+          <w:tab w:val="num" w:pos="720"/>
+        </w:tabs>
+        <w:ind w:left="720" w:hanging="360"/>
+      </w:pPr>
+      <w:rPr>
+        <w:rFonts w:ascii="Symbol" w:hAnsi="Symbol" w:hint="default"/>
+        <w:sz w:val="20"/>
+      </w:rPr>
+    </w:lvl>
+    <w:lvl w:ilvl="1" w:tentative="1">
+      <w:start w:val="1"/>
+      <w:numFmt w:val="bullet"/>
+      <w:lvlText w:val="o"/>
+      <w:lvlJc w:val="left"/>
+      <w:pPr>
+        <w:tabs>
+          <w:tab w:val="num" w:pos="1440"/>
+        </w:tabs>
+        <w:ind w:left="1440" w:hanging="360"/>
+      </w:pPr>
+      <w:rPr>
+        <w:rFonts w:ascii="Courier New" w:hAnsi="Courier New" w:hint="default"/>
+        <w:sz w:val="20"/>
+      </w:rPr>
+    </w:lvl>
+    <w:lvl w:ilvl="2" w:tentative="1">
+      <w:start w:val="1"/>
+      <w:numFmt w:val="bullet"/>
+      <w:lvlText w:val=""/>
+      <w:lvlJc w:val="left"/>
+      <w:pPr>
+        <w:tabs>
+          <w:tab w:val="num" w:pos="2160"/>
+        </w:tabs>
+        <w:ind w:left="2160" w:hanging="360"/>
+      </w:pPr>
+      <w:rPr>
+        <w:rFonts w:ascii="Wingdings" w:hAnsi="Wingdings" w:hint="default"/>
+        <w:sz w:val="20"/>
+      </w:rPr>
+    </w:lvl>
+    <w:lvl w:ilvl="3" w:tentative="1">
+      <w:start w:val="1"/>
+      <w:numFmt w:val="bullet"/>
+      <w:lvlText w:val=""/>
+      <w:lvlJc w:val="left"/>
+      <w:pPr>
+        <w:tabs>
+          <w:tab w:val="num" w:pos="2880"/>
+        </w:tabs>
+        <w:ind w:left="2880" w:hanging="360"/>
+      </w:pPr>
+      <w:rPr>
+        <w:rFonts w:ascii="Wingdings" w:hAnsi="Wingdings" w:hint="default"/>
+        <w:sz w:val="20"/>
+      </w:rPr>
+    </w:lvl>
+    <w:lvl w:ilvl="4" w:tentative="1">
+      <w:start w:val="1"/>
+      <w:numFmt w:val="bullet"/>
+      <w:lvlText w:val=""/>
+      <w:lvlJc w:val="left"/>
+      <w:pPr>
+        <w:tabs>
+          <w:tab w:val="num" w:pos="3600"/>
+        </w:tabs>
+        <w:ind w:left="3600" w:hanging="360"/>
+      </w:pPr>
+      <w:rPr>
+        <w:rFonts w:ascii="Wingdings" w:hAnsi="Wingdings" w:hint="default"/>
+        <w:sz w:val="20"/>
+      </w:rPr>
+    </w:lvl>
+    <w:lvl w:ilvl="5" w:tentative="1">
+      <w:start w:val="1"/>
+      <w:numFmt w:val="bullet"/>
+      <w:lvlText w:val=""/>
+      <w:lvlJc w:val="left"/>
+      <w:pPr>
+        <w:tabs>
+          <w:tab w:val="num" w:pos="4320"/>
+        </w:tabs>
+        <w:ind w:left="4320" w:hanging="360"/>
+      </w:pPr>
+      <w:rPr>
+        <w:rFonts w:ascii="Wingdings" w:hAnsi="Wingdings" w:hint="default"/>
+        <w:sz w:val="20"/>
+      </w:rPr>
+    </w:lvl>
+    <w:lvl w:ilvl="6" w:tentative="1">
+      <w:start w:val="1"/>
+      <w:numFmt w:val="bullet"/>
+      <w:lvlText w:val=""/>
+      <w:lvlJc w:val="left"/>
+      <w:pPr>
+        <w:tabs>
+          <w:tab w:val="num" w:pos="5040"/>
+        </w:tabs>
+        <w:ind w:left="5040" w:hanging="360"/>
+      </w:pPr>
+      <w:rPr>
+        <w:rFonts w:ascii="Wingdings" w:hAnsi="Wingdings" w:hint="default"/>
+        <w:sz w:val="20"/>
+      </w:rPr>
+    </w:lvl>
+    <w:lvl w:ilvl="7" w:tentative="1">
+      <w:start w:val="1"/>
+      <w:numFmt w:val="bullet"/>
+      <w:lvlText w:val=""/>
+      <w:lvlJc w:val="left"/>
+      <w:pPr>
+        <w:tabs>
+          <w:tab w:val="num" w:pos="5760"/>
+        </w:tabs>
+        <w:ind w:left="5760" w:hanging="360"/>
+      </w:pPr>
+      <w:rPr>
+        <w:rFonts w:ascii="Wingdings" w:hAnsi="Wingdings" w:hint="default"/>
+        <w:sz w:val="20"/>
+      </w:rPr>
+    </w:lvl>
+    <w:lvl w:ilvl="8" w:tentative="1">
+      <w:start w:val="1"/>
+      <w:numFmt w:val="bullet"/>
+      <w:lvlText w:val=""/>
+      <w:lvlJc w:val="left"/>
+      <w:pPr>
+        <w:tabs>
+          <w:tab w:val="num" w:pos="6480"/>
+        </w:tabs>
+        <w:ind w:left="6480" w:hanging="360"/>
+      </w:pPr>
+      <w:rPr>
+        <w:rFonts w:ascii="Wingdings" w:hAnsi="Wingdings" w:hint="default"/>
+        <w:sz w:val="20"/>
+      </w:rPr>
+    </w:lvl>
+  </w:abstractNum>
+  <w:abstractNum w:abstractNumId="1" w15:restartNumberingAfterBreak="0">
     <w:nsid w:val="1F356D6A"/>
     <w:multiLevelType w:val="multilevel"/>
     <w:tmpl w:val="83141F62"/>
@@ -4006,7 +5675,269 @@
       </w:rPr>
     </w:lvl>
   </w:abstractNum>
-  <w:abstractNum w:abstractNumId="1" w15:restartNumberingAfterBreak="0">
+  <w:abstractNum w:abstractNumId="2" w15:restartNumberingAfterBreak="0">
+    <w:nsid w:val="3B613775"/>
+    <w:multiLevelType w:val="multilevel"/>
+    <w:tmpl w:val="9C74A266"/>
+    <w:lvl w:ilvl="0">
+      <w:start w:val="1"/>
+      <w:numFmt w:val="bullet"/>
+      <w:lvlText w:val=""/>
+      <w:lvlJc w:val="left"/>
+      <w:pPr>
+        <w:tabs>
+          <w:tab w:val="num" w:pos="720"/>
+        </w:tabs>
+        <w:ind w:left="720" w:hanging="360"/>
+      </w:pPr>
+      <w:rPr>
+        <w:rFonts w:ascii="Symbol" w:hAnsi="Symbol" w:hint="default"/>
+        <w:sz w:val="20"/>
+      </w:rPr>
+    </w:lvl>
+    <w:lvl w:ilvl="1" w:tentative="1">
+      <w:start w:val="1"/>
+      <w:numFmt w:val="bullet"/>
+      <w:lvlText w:val="o"/>
+      <w:lvlJc w:val="left"/>
+      <w:pPr>
+        <w:tabs>
+          <w:tab w:val="num" w:pos="1440"/>
+        </w:tabs>
+        <w:ind w:left="1440" w:hanging="360"/>
+      </w:pPr>
+      <w:rPr>
+        <w:rFonts w:ascii="Courier New" w:hAnsi="Courier New" w:hint="default"/>
+        <w:sz w:val="20"/>
+      </w:rPr>
+    </w:lvl>
+    <w:lvl w:ilvl="2" w:tentative="1">
+      <w:start w:val="1"/>
+      <w:numFmt w:val="bullet"/>
+      <w:lvlText w:val=""/>
+      <w:lvlJc w:val="left"/>
+      <w:pPr>
+        <w:tabs>
+          <w:tab w:val="num" w:pos="2160"/>
+        </w:tabs>
+        <w:ind w:left="2160" w:hanging="360"/>
+      </w:pPr>
+      <w:rPr>
+        <w:rFonts w:ascii="Wingdings" w:hAnsi="Wingdings" w:hint="default"/>
+        <w:sz w:val="20"/>
+      </w:rPr>
+    </w:lvl>
+    <w:lvl w:ilvl="3" w:tentative="1">
+      <w:start w:val="1"/>
+      <w:numFmt w:val="bullet"/>
+      <w:lvlText w:val=""/>
+      <w:lvlJc w:val="left"/>
+      <w:pPr>
+        <w:tabs>
+          <w:tab w:val="num" w:pos="2880"/>
+        </w:tabs>
+        <w:ind w:left="2880" w:hanging="360"/>
+      </w:pPr>
+      <w:rPr>
+        <w:rFonts w:ascii="Wingdings" w:hAnsi="Wingdings" w:hint="default"/>
+        <w:sz w:val="20"/>
+      </w:rPr>
+    </w:lvl>
+    <w:lvl w:ilvl="4" w:tentative="1">
+      <w:start w:val="1"/>
+      <w:numFmt w:val="bullet"/>
+      <w:lvlText w:val=""/>
+      <w:lvlJc w:val="left"/>
+      <w:pPr>
+        <w:tabs>
+          <w:tab w:val="num" w:pos="3600"/>
+        </w:tabs>
+        <w:ind w:left="3600" w:hanging="360"/>
+      </w:pPr>
+      <w:rPr>
+        <w:rFonts w:ascii="Wingdings" w:hAnsi="Wingdings" w:hint="default"/>
+        <w:sz w:val="20"/>
+      </w:rPr>
+    </w:lvl>
+    <w:lvl w:ilvl="5" w:tentative="1">
+      <w:start w:val="1"/>
+      <w:numFmt w:val="bullet"/>
+      <w:lvlText w:val=""/>
+      <w:lvlJc w:val="left"/>
+      <w:pPr>
+        <w:tabs>
+          <w:tab w:val="num" w:pos="4320"/>
+        </w:tabs>
+        <w:ind w:left="4320" w:hanging="360"/>
+      </w:pPr>
+      <w:rPr>
+        <w:rFonts w:ascii="Wingdings" w:hAnsi="Wingdings" w:hint="default"/>
+        <w:sz w:val="20"/>
+      </w:rPr>
+    </w:lvl>
+    <w:lvl w:ilvl="6" w:tentative="1">
+      <w:start w:val="1"/>
+      <w:numFmt w:val="bullet"/>
+      <w:lvlText w:val=""/>
+      <w:lvlJc w:val="left"/>
+      <w:pPr>
+        <w:tabs>
+          <w:tab w:val="num" w:pos="5040"/>
+        </w:tabs>
+        <w:ind w:left="5040" w:hanging="360"/>
+      </w:pPr>
+      <w:rPr>
+        <w:rFonts w:ascii="Wingdings" w:hAnsi="Wingdings" w:hint="default"/>
+        <w:sz w:val="20"/>
+      </w:rPr>
+    </w:lvl>
+    <w:lvl w:ilvl="7" w:tentative="1">
+      <w:start w:val="1"/>
+      <w:numFmt w:val="bullet"/>
+      <w:lvlText w:val=""/>
+      <w:lvlJc w:val="left"/>
+      <w:pPr>
+        <w:tabs>
+          <w:tab w:val="num" w:pos="5760"/>
+        </w:tabs>
+        <w:ind w:left="5760" w:hanging="360"/>
+      </w:pPr>
+      <w:rPr>
+        <w:rFonts w:ascii="Wingdings" w:hAnsi="Wingdings" w:hint="default"/>
+        <w:sz w:val="20"/>
+      </w:rPr>
+    </w:lvl>
+    <w:lvl w:ilvl="8" w:tentative="1">
+      <w:start w:val="1"/>
+      <w:numFmt w:val="bullet"/>
+      <w:lvlText w:val=""/>
+      <w:lvlJc w:val="left"/>
+      <w:pPr>
+        <w:tabs>
+          <w:tab w:val="num" w:pos="6480"/>
+        </w:tabs>
+        <w:ind w:left="6480" w:hanging="360"/>
+      </w:pPr>
+      <w:rPr>
+        <w:rFonts w:ascii="Wingdings" w:hAnsi="Wingdings" w:hint="default"/>
+        <w:sz w:val="20"/>
+      </w:rPr>
+    </w:lvl>
+  </w:abstractNum>
+  <w:abstractNum w:abstractNumId="3" w15:restartNumberingAfterBreak="0">
+    <w:nsid w:val="402B6C4E"/>
+    <w:multiLevelType w:val="hybridMultilevel"/>
+    <w:tmpl w:val="22384B06"/>
+    <w:lvl w:ilvl="0" w:tplc="04090001">
+      <w:start w:val="1"/>
+      <w:numFmt w:val="bullet"/>
+      <w:lvlText w:val=""/>
+      <w:lvlJc w:val="left"/>
+      <w:pPr>
+        <w:ind w:left="720" w:hanging="360"/>
+      </w:pPr>
+      <w:rPr>
+        <w:rFonts w:ascii="Symbol" w:hAnsi="Symbol" w:hint="default"/>
+      </w:rPr>
+    </w:lvl>
+    <w:lvl w:ilvl="1" w:tplc="04090003" w:tentative="1">
+      <w:start w:val="1"/>
+      <w:numFmt w:val="bullet"/>
+      <w:lvlText w:val="o"/>
+      <w:lvlJc w:val="left"/>
+      <w:pPr>
+        <w:ind w:left="1440" w:hanging="360"/>
+      </w:pPr>
+      <w:rPr>
+        <w:rFonts w:ascii="Courier New" w:hAnsi="Courier New" w:cs="Courier New" w:hint="default"/>
+      </w:rPr>
+    </w:lvl>
+    <w:lvl w:ilvl="2" w:tplc="04090005" w:tentative="1">
+      <w:start w:val="1"/>
+      <w:numFmt w:val="bullet"/>
+      <w:lvlText w:val=""/>
+      <w:lvlJc w:val="left"/>
+      <w:pPr>
+        <w:ind w:left="2160" w:hanging="360"/>
+      </w:pPr>
+      <w:rPr>
+        <w:rFonts w:ascii="Wingdings" w:hAnsi="Wingdings" w:hint="default"/>
+      </w:rPr>
+    </w:lvl>
+    <w:lvl w:ilvl="3" w:tplc="04090001" w:tentative="1">
+      <w:start w:val="1"/>
+      <w:numFmt w:val="bullet"/>
+      <w:lvlText w:val=""/>
+      <w:lvlJc w:val="left"/>
+      <w:pPr>
+        <w:ind w:left="2880" w:hanging="360"/>
+      </w:pPr>
+      <w:rPr>
+        <w:rFonts w:ascii="Symbol" w:hAnsi="Symbol" w:hint="default"/>
+      </w:rPr>
+    </w:lvl>
+    <w:lvl w:ilvl="4" w:tplc="04090003" w:tentative="1">
+      <w:start w:val="1"/>
+      <w:numFmt w:val="bullet"/>
+      <w:lvlText w:val="o"/>
+      <w:lvlJc w:val="left"/>
+      <w:pPr>
+        <w:ind w:left="3600" w:hanging="360"/>
+      </w:pPr>
+      <w:rPr>
+        <w:rFonts w:ascii="Courier New" w:hAnsi="Courier New" w:cs="Courier New" w:hint="default"/>
+      </w:rPr>
+    </w:lvl>
+    <w:lvl w:ilvl="5" w:tplc="04090005" w:tentative="1">
+      <w:start w:val="1"/>
+      <w:numFmt w:val="bullet"/>
+      <w:lvlText w:val=""/>
+      <w:lvlJc w:val="left"/>
+      <w:pPr>
+        <w:ind w:left="4320" w:hanging="360"/>
+      </w:pPr>
+      <w:rPr>
+        <w:rFonts w:ascii="Wingdings" w:hAnsi="Wingdings" w:hint="default"/>
+      </w:rPr>
+    </w:lvl>
+    <w:lvl w:ilvl="6" w:tplc="04090001" w:tentative="1">
+      <w:start w:val="1"/>
+      <w:numFmt w:val="bullet"/>
+      <w:lvlText w:val=""/>
+      <w:lvlJc w:val="left"/>
+      <w:pPr>
+        <w:ind w:left="5040" w:hanging="360"/>
+      </w:pPr>
+      <w:rPr>
+        <w:rFonts w:ascii="Symbol" w:hAnsi="Symbol" w:hint="default"/>
+      </w:rPr>
+    </w:lvl>
+    <w:lvl w:ilvl="7" w:tplc="04090003" w:tentative="1">
+      <w:start w:val="1"/>
+      <w:numFmt w:val="bullet"/>
+      <w:lvlText w:val="o"/>
+      <w:lvlJc w:val="left"/>
+      <w:pPr>
+        <w:ind w:left="5760" w:hanging="360"/>
+      </w:pPr>
+      <w:rPr>
+        <w:rFonts w:ascii="Courier New" w:hAnsi="Courier New" w:cs="Courier New" w:hint="default"/>
+      </w:rPr>
+    </w:lvl>
+    <w:lvl w:ilvl="8" w:tplc="04090005" w:tentative="1">
+      <w:start w:val="1"/>
+      <w:numFmt w:val="bullet"/>
+      <w:lvlText w:val=""/>
+      <w:lvlJc w:val="left"/>
+      <w:pPr>
+        <w:ind w:left="6480" w:hanging="360"/>
+      </w:pPr>
+      <w:rPr>
+        <w:rFonts w:ascii="Wingdings" w:hAnsi="Wingdings" w:hint="default"/>
+      </w:rPr>
+    </w:lvl>
+  </w:abstractNum>
+  <w:abstractNum w:abstractNumId="4" w15:restartNumberingAfterBreak="0">
     <w:nsid w:val="42DD5332"/>
     <w:multiLevelType w:val="multilevel"/>
     <w:tmpl w:val="F0D82D60"/>
@@ -4155,7 +6086,7 @@
       </w:rPr>
     </w:lvl>
   </w:abstractNum>
-  <w:abstractNum w:abstractNumId="2" w15:restartNumberingAfterBreak="0">
+  <w:abstractNum w:abstractNumId="5" w15:restartNumberingAfterBreak="0">
     <w:nsid w:val="48C74F4B"/>
     <w:multiLevelType w:val="multilevel"/>
     <w:tmpl w:val="5D227826"/>
@@ -4304,7 +6235,7 @@
       </w:rPr>
     </w:lvl>
   </w:abstractNum>
-  <w:abstractNum w:abstractNumId="3" w15:restartNumberingAfterBreak="0">
+  <w:abstractNum w:abstractNumId="6" w15:restartNumberingAfterBreak="0">
     <w:nsid w:val="59A2560B"/>
     <w:multiLevelType w:val="multilevel"/>
     <w:tmpl w:val="69E02088"/>
@@ -4453,7 +6384,156 @@
       </w:rPr>
     </w:lvl>
   </w:abstractNum>
-  <w:abstractNum w:abstractNumId="4" w15:restartNumberingAfterBreak="0">
+  <w:abstractNum w:abstractNumId="7" w15:restartNumberingAfterBreak="0">
+    <w:nsid w:val="634648F1"/>
+    <w:multiLevelType w:val="multilevel"/>
+    <w:tmpl w:val="0F52F9C0"/>
+    <w:lvl w:ilvl="0">
+      <w:start w:val="1"/>
+      <w:numFmt w:val="bullet"/>
+      <w:lvlText w:val=""/>
+      <w:lvlJc w:val="left"/>
+      <w:pPr>
+        <w:tabs>
+          <w:tab w:val="num" w:pos="720"/>
+        </w:tabs>
+        <w:ind w:left="720" w:hanging="360"/>
+      </w:pPr>
+      <w:rPr>
+        <w:rFonts w:ascii="Symbol" w:hAnsi="Symbol" w:hint="default"/>
+        <w:sz w:val="20"/>
+      </w:rPr>
+    </w:lvl>
+    <w:lvl w:ilvl="1" w:tentative="1">
+      <w:start w:val="1"/>
+      <w:numFmt w:val="bullet"/>
+      <w:lvlText w:val="o"/>
+      <w:lvlJc w:val="left"/>
+      <w:pPr>
+        <w:tabs>
+          <w:tab w:val="num" w:pos="1440"/>
+        </w:tabs>
+        <w:ind w:left="1440" w:hanging="360"/>
+      </w:pPr>
+      <w:rPr>
+        <w:rFonts w:ascii="Courier New" w:hAnsi="Courier New" w:hint="default"/>
+        <w:sz w:val="20"/>
+      </w:rPr>
+    </w:lvl>
+    <w:lvl w:ilvl="2" w:tentative="1">
+      <w:start w:val="1"/>
+      <w:numFmt w:val="bullet"/>
+      <w:lvlText w:val=""/>
+      <w:lvlJc w:val="left"/>
+      <w:pPr>
+        <w:tabs>
+          <w:tab w:val="num" w:pos="2160"/>
+        </w:tabs>
+        <w:ind w:left="2160" w:hanging="360"/>
+      </w:pPr>
+      <w:rPr>
+        <w:rFonts w:ascii="Wingdings" w:hAnsi="Wingdings" w:hint="default"/>
+        <w:sz w:val="20"/>
+      </w:rPr>
+    </w:lvl>
+    <w:lvl w:ilvl="3" w:tentative="1">
+      <w:start w:val="1"/>
+      <w:numFmt w:val="bullet"/>
+      <w:lvlText w:val=""/>
+      <w:lvlJc w:val="left"/>
+      <w:pPr>
+        <w:tabs>
+          <w:tab w:val="num" w:pos="2880"/>
+        </w:tabs>
+        <w:ind w:left="2880" w:hanging="360"/>
+      </w:pPr>
+      <w:rPr>
+        <w:rFonts w:ascii="Wingdings" w:hAnsi="Wingdings" w:hint="default"/>
+        <w:sz w:val="20"/>
+      </w:rPr>
+    </w:lvl>
+    <w:lvl w:ilvl="4" w:tentative="1">
+      <w:start w:val="1"/>
+      <w:numFmt w:val="bullet"/>
+      <w:lvlText w:val=""/>
+      <w:lvlJc w:val="left"/>
+      <w:pPr>
+        <w:tabs>
+          <w:tab w:val="num" w:pos="3600"/>
+        </w:tabs>
+        <w:ind w:left="3600" w:hanging="360"/>
+      </w:pPr>
+      <w:rPr>
+        <w:rFonts w:ascii="Wingdings" w:hAnsi="Wingdings" w:hint="default"/>
+        <w:sz w:val="20"/>
+      </w:rPr>
+    </w:lvl>
+    <w:lvl w:ilvl="5" w:tentative="1">
+      <w:start w:val="1"/>
+      <w:numFmt w:val="bullet"/>
+      <w:lvlText w:val=""/>
+      <w:lvlJc w:val="left"/>
+      <w:pPr>
+        <w:tabs>
+          <w:tab w:val="num" w:pos="4320"/>
+        </w:tabs>
+        <w:ind w:left="4320" w:hanging="360"/>
+      </w:pPr>
+      <w:rPr>
+        <w:rFonts w:ascii="Wingdings" w:hAnsi="Wingdings" w:hint="default"/>
+        <w:sz w:val="20"/>
+      </w:rPr>
+    </w:lvl>
+    <w:lvl w:ilvl="6" w:tentative="1">
+      <w:start w:val="1"/>
+      <w:numFmt w:val="bullet"/>
+      <w:lvlText w:val=""/>
+      <w:lvlJc w:val="left"/>
+      <w:pPr>
+        <w:tabs>
+          <w:tab w:val="num" w:pos="5040"/>
+        </w:tabs>
+        <w:ind w:left="5040" w:hanging="360"/>
+      </w:pPr>
+      <w:rPr>
+        <w:rFonts w:ascii="Wingdings" w:hAnsi="Wingdings" w:hint="default"/>
+        <w:sz w:val="20"/>
+      </w:rPr>
+    </w:lvl>
+    <w:lvl w:ilvl="7" w:tentative="1">
+      <w:start w:val="1"/>
+      <w:numFmt w:val="bullet"/>
+      <w:lvlText w:val=""/>
+      <w:lvlJc w:val="left"/>
+      <w:pPr>
+        <w:tabs>
+          <w:tab w:val="num" w:pos="5760"/>
+        </w:tabs>
+        <w:ind w:left="5760" w:hanging="360"/>
+      </w:pPr>
+      <w:rPr>
+        <w:rFonts w:ascii="Wingdings" w:hAnsi="Wingdings" w:hint="default"/>
+        <w:sz w:val="20"/>
+      </w:rPr>
+    </w:lvl>
+    <w:lvl w:ilvl="8" w:tentative="1">
+      <w:start w:val="1"/>
+      <w:numFmt w:val="bullet"/>
+      <w:lvlText w:val=""/>
+      <w:lvlJc w:val="left"/>
+      <w:pPr>
+        <w:tabs>
+          <w:tab w:val="num" w:pos="6480"/>
+        </w:tabs>
+        <w:ind w:left="6480" w:hanging="360"/>
+      </w:pPr>
+      <w:rPr>
+        <w:rFonts w:ascii="Wingdings" w:hAnsi="Wingdings" w:hint="default"/>
+        <w:sz w:val="20"/>
+      </w:rPr>
+    </w:lvl>
+  </w:abstractNum>
+  <w:abstractNum w:abstractNumId="8" w15:restartNumberingAfterBreak="0">
     <w:nsid w:val="6AE6410B"/>
     <w:multiLevelType w:val="hybridMultilevel"/>
     <w:tmpl w:val="85DA8BD0"/>
@@ -4542,7 +6622,269 @@
       </w:pPr>
     </w:lvl>
   </w:abstractNum>
-  <w:abstractNum w:abstractNumId="5" w15:restartNumberingAfterBreak="0">
+  <w:abstractNum w:abstractNumId="9" w15:restartNumberingAfterBreak="0">
+    <w:nsid w:val="6B5035A0"/>
+    <w:multiLevelType w:val="multilevel"/>
+    <w:tmpl w:val="FE5CBBA8"/>
+    <w:lvl w:ilvl="0">
+      <w:start w:val="1"/>
+      <w:numFmt w:val="bullet"/>
+      <w:lvlText w:val=""/>
+      <w:lvlJc w:val="left"/>
+      <w:pPr>
+        <w:tabs>
+          <w:tab w:val="num" w:pos="720"/>
+        </w:tabs>
+        <w:ind w:left="720" w:hanging="360"/>
+      </w:pPr>
+      <w:rPr>
+        <w:rFonts w:ascii="Symbol" w:hAnsi="Symbol" w:hint="default"/>
+        <w:sz w:val="20"/>
+      </w:rPr>
+    </w:lvl>
+    <w:lvl w:ilvl="1" w:tentative="1">
+      <w:start w:val="1"/>
+      <w:numFmt w:val="bullet"/>
+      <w:lvlText w:val="o"/>
+      <w:lvlJc w:val="left"/>
+      <w:pPr>
+        <w:tabs>
+          <w:tab w:val="num" w:pos="1440"/>
+        </w:tabs>
+        <w:ind w:left="1440" w:hanging="360"/>
+      </w:pPr>
+      <w:rPr>
+        <w:rFonts w:ascii="Courier New" w:hAnsi="Courier New" w:hint="default"/>
+        <w:sz w:val="20"/>
+      </w:rPr>
+    </w:lvl>
+    <w:lvl w:ilvl="2" w:tentative="1">
+      <w:start w:val="1"/>
+      <w:numFmt w:val="bullet"/>
+      <w:lvlText w:val=""/>
+      <w:lvlJc w:val="left"/>
+      <w:pPr>
+        <w:tabs>
+          <w:tab w:val="num" w:pos="2160"/>
+        </w:tabs>
+        <w:ind w:left="2160" w:hanging="360"/>
+      </w:pPr>
+      <w:rPr>
+        <w:rFonts w:ascii="Wingdings" w:hAnsi="Wingdings" w:hint="default"/>
+        <w:sz w:val="20"/>
+      </w:rPr>
+    </w:lvl>
+    <w:lvl w:ilvl="3" w:tentative="1">
+      <w:start w:val="1"/>
+      <w:numFmt w:val="bullet"/>
+      <w:lvlText w:val=""/>
+      <w:lvlJc w:val="left"/>
+      <w:pPr>
+        <w:tabs>
+          <w:tab w:val="num" w:pos="2880"/>
+        </w:tabs>
+        <w:ind w:left="2880" w:hanging="360"/>
+      </w:pPr>
+      <w:rPr>
+        <w:rFonts w:ascii="Wingdings" w:hAnsi="Wingdings" w:hint="default"/>
+        <w:sz w:val="20"/>
+      </w:rPr>
+    </w:lvl>
+    <w:lvl w:ilvl="4" w:tentative="1">
+      <w:start w:val="1"/>
+      <w:numFmt w:val="bullet"/>
+      <w:lvlText w:val=""/>
+      <w:lvlJc w:val="left"/>
+      <w:pPr>
+        <w:tabs>
+          <w:tab w:val="num" w:pos="3600"/>
+        </w:tabs>
+        <w:ind w:left="3600" w:hanging="360"/>
+      </w:pPr>
+      <w:rPr>
+        <w:rFonts w:ascii="Wingdings" w:hAnsi="Wingdings" w:hint="default"/>
+        <w:sz w:val="20"/>
+      </w:rPr>
+    </w:lvl>
+    <w:lvl w:ilvl="5" w:tentative="1">
+      <w:start w:val="1"/>
+      <w:numFmt w:val="bullet"/>
+      <w:lvlText w:val=""/>
+      <w:lvlJc w:val="left"/>
+      <w:pPr>
+        <w:tabs>
+          <w:tab w:val="num" w:pos="4320"/>
+        </w:tabs>
+        <w:ind w:left="4320" w:hanging="360"/>
+      </w:pPr>
+      <w:rPr>
+        <w:rFonts w:ascii="Wingdings" w:hAnsi="Wingdings" w:hint="default"/>
+        <w:sz w:val="20"/>
+      </w:rPr>
+    </w:lvl>
+    <w:lvl w:ilvl="6" w:tentative="1">
+      <w:start w:val="1"/>
+      <w:numFmt w:val="bullet"/>
+      <w:lvlText w:val=""/>
+      <w:lvlJc w:val="left"/>
+      <w:pPr>
+        <w:tabs>
+          <w:tab w:val="num" w:pos="5040"/>
+        </w:tabs>
+        <w:ind w:left="5040" w:hanging="360"/>
+      </w:pPr>
+      <w:rPr>
+        <w:rFonts w:ascii="Wingdings" w:hAnsi="Wingdings" w:hint="default"/>
+        <w:sz w:val="20"/>
+      </w:rPr>
+    </w:lvl>
+    <w:lvl w:ilvl="7" w:tentative="1">
+      <w:start w:val="1"/>
+      <w:numFmt w:val="bullet"/>
+      <w:lvlText w:val=""/>
+      <w:lvlJc w:val="left"/>
+      <w:pPr>
+        <w:tabs>
+          <w:tab w:val="num" w:pos="5760"/>
+        </w:tabs>
+        <w:ind w:left="5760" w:hanging="360"/>
+      </w:pPr>
+      <w:rPr>
+        <w:rFonts w:ascii="Wingdings" w:hAnsi="Wingdings" w:hint="default"/>
+        <w:sz w:val="20"/>
+      </w:rPr>
+    </w:lvl>
+    <w:lvl w:ilvl="8" w:tentative="1">
+      <w:start w:val="1"/>
+      <w:numFmt w:val="bullet"/>
+      <w:lvlText w:val=""/>
+      <w:lvlJc w:val="left"/>
+      <w:pPr>
+        <w:tabs>
+          <w:tab w:val="num" w:pos="6480"/>
+        </w:tabs>
+        <w:ind w:left="6480" w:hanging="360"/>
+      </w:pPr>
+      <w:rPr>
+        <w:rFonts w:ascii="Wingdings" w:hAnsi="Wingdings" w:hint="default"/>
+        <w:sz w:val="20"/>
+      </w:rPr>
+    </w:lvl>
+  </w:abstractNum>
+  <w:abstractNum w:abstractNumId="10" w15:restartNumberingAfterBreak="0">
+    <w:nsid w:val="6C681336"/>
+    <w:multiLevelType w:val="hybridMultilevel"/>
+    <w:tmpl w:val="856E6D78"/>
+    <w:lvl w:ilvl="0" w:tplc="04090001">
+      <w:start w:val="1"/>
+      <w:numFmt w:val="bullet"/>
+      <w:lvlText w:val=""/>
+      <w:lvlJc w:val="left"/>
+      <w:pPr>
+        <w:ind w:left="720" w:hanging="360"/>
+      </w:pPr>
+      <w:rPr>
+        <w:rFonts w:ascii="Symbol" w:hAnsi="Symbol" w:hint="default"/>
+      </w:rPr>
+    </w:lvl>
+    <w:lvl w:ilvl="1" w:tplc="04090003" w:tentative="1">
+      <w:start w:val="1"/>
+      <w:numFmt w:val="bullet"/>
+      <w:lvlText w:val="o"/>
+      <w:lvlJc w:val="left"/>
+      <w:pPr>
+        <w:ind w:left="1440" w:hanging="360"/>
+      </w:pPr>
+      <w:rPr>
+        <w:rFonts w:ascii="Courier New" w:hAnsi="Courier New" w:cs="Courier New" w:hint="default"/>
+      </w:rPr>
+    </w:lvl>
+    <w:lvl w:ilvl="2" w:tplc="04090005" w:tentative="1">
+      <w:start w:val="1"/>
+      <w:numFmt w:val="bullet"/>
+      <w:lvlText w:val=""/>
+      <w:lvlJc w:val="left"/>
+      <w:pPr>
+        <w:ind w:left="2160" w:hanging="360"/>
+      </w:pPr>
+      <w:rPr>
+        <w:rFonts w:ascii="Wingdings" w:hAnsi="Wingdings" w:hint="default"/>
+      </w:rPr>
+    </w:lvl>
+    <w:lvl w:ilvl="3" w:tplc="04090001" w:tentative="1">
+      <w:start w:val="1"/>
+      <w:numFmt w:val="bullet"/>
+      <w:lvlText w:val=""/>
+      <w:lvlJc w:val="left"/>
+      <w:pPr>
+        <w:ind w:left="2880" w:hanging="360"/>
+      </w:pPr>
+      <w:rPr>
+        <w:rFonts w:ascii="Symbol" w:hAnsi="Symbol" w:hint="default"/>
+      </w:rPr>
+    </w:lvl>
+    <w:lvl w:ilvl="4" w:tplc="04090003" w:tentative="1">
+      <w:start w:val="1"/>
+      <w:numFmt w:val="bullet"/>
+      <w:lvlText w:val="o"/>
+      <w:lvlJc w:val="left"/>
+      <w:pPr>
+        <w:ind w:left="3600" w:hanging="360"/>
+      </w:pPr>
+      <w:rPr>
+        <w:rFonts w:ascii="Courier New" w:hAnsi="Courier New" w:cs="Courier New" w:hint="default"/>
+      </w:rPr>
+    </w:lvl>
+    <w:lvl w:ilvl="5" w:tplc="04090005" w:tentative="1">
+      <w:start w:val="1"/>
+      <w:numFmt w:val="bullet"/>
+      <w:lvlText w:val=""/>
+      <w:lvlJc w:val="left"/>
+      <w:pPr>
+        <w:ind w:left="4320" w:hanging="360"/>
+      </w:pPr>
+      <w:rPr>
+        <w:rFonts w:ascii="Wingdings" w:hAnsi="Wingdings" w:hint="default"/>
+      </w:rPr>
+    </w:lvl>
+    <w:lvl w:ilvl="6" w:tplc="04090001" w:tentative="1">
+      <w:start w:val="1"/>
+      <w:numFmt w:val="bullet"/>
+      <w:lvlText w:val=""/>
+      <w:lvlJc w:val="left"/>
+      <w:pPr>
+        <w:ind w:left="5040" w:hanging="360"/>
+      </w:pPr>
+      <w:rPr>
+        <w:rFonts w:ascii="Symbol" w:hAnsi="Symbol" w:hint="default"/>
+      </w:rPr>
+    </w:lvl>
+    <w:lvl w:ilvl="7" w:tplc="04090003" w:tentative="1">
+      <w:start w:val="1"/>
+      <w:numFmt w:val="bullet"/>
+      <w:lvlText w:val="o"/>
+      <w:lvlJc w:val="left"/>
+      <w:pPr>
+        <w:ind w:left="5760" w:hanging="360"/>
+      </w:pPr>
+      <w:rPr>
+        <w:rFonts w:ascii="Courier New" w:hAnsi="Courier New" w:cs="Courier New" w:hint="default"/>
+      </w:rPr>
+    </w:lvl>
+    <w:lvl w:ilvl="8" w:tplc="04090005" w:tentative="1">
+      <w:start w:val="1"/>
+      <w:numFmt w:val="bullet"/>
+      <w:lvlText w:val=""/>
+      <w:lvlJc w:val="left"/>
+      <w:pPr>
+        <w:ind w:left="6480" w:hanging="360"/>
+      </w:pPr>
+      <w:rPr>
+        <w:rFonts w:ascii="Wingdings" w:hAnsi="Wingdings" w:hint="default"/>
+      </w:rPr>
+    </w:lvl>
+  </w:abstractNum>
+  <w:abstractNum w:abstractNumId="11" w15:restartNumberingAfterBreak="0">
     <w:nsid w:val="6EF45D17"/>
     <w:multiLevelType w:val="hybridMultilevel"/>
     <w:tmpl w:val="B4A00B7C"/>
@@ -4632,22 +6974,40 @@
     </w:lvl>
   </w:abstractNum>
   <w:num w:numId="1" w16cid:durableId="1061638654">
+    <w:abstractNumId w:val="1"/>
+  </w:num>
+  <w:num w:numId="2" w16cid:durableId="547496600">
+    <w:abstractNumId w:val="4"/>
+  </w:num>
+  <w:num w:numId="3" w16cid:durableId="1019352123">
+    <w:abstractNumId w:val="6"/>
+  </w:num>
+  <w:num w:numId="4" w16cid:durableId="1668751531">
+    <w:abstractNumId w:val="5"/>
+  </w:num>
+  <w:num w:numId="5" w16cid:durableId="725296301">
+    <w:abstractNumId w:val="8"/>
+  </w:num>
+  <w:num w:numId="6" w16cid:durableId="1904096354">
+    <w:abstractNumId w:val="11"/>
+  </w:num>
+  <w:num w:numId="7" w16cid:durableId="1584030235">
     <w:abstractNumId w:val="0"/>
   </w:num>
-  <w:num w:numId="2" w16cid:durableId="547496600">
-    <w:abstractNumId w:val="1"/>
+  <w:num w:numId="8" w16cid:durableId="1449934548">
+    <w:abstractNumId w:val="9"/>
   </w:num>
-  <w:num w:numId="3" w16cid:durableId="1019352123">
+  <w:num w:numId="9" w16cid:durableId="1578200733">
+    <w:abstractNumId w:val="7"/>
+  </w:num>
+  <w:num w:numId="10" w16cid:durableId="1277444705">
+    <w:abstractNumId w:val="2"/>
+  </w:num>
+  <w:num w:numId="11" w16cid:durableId="1934119826">
     <w:abstractNumId w:val="3"/>
   </w:num>
-  <w:num w:numId="4" w16cid:durableId="1668751531">
-    <w:abstractNumId w:val="2"/>
-  </w:num>
-  <w:num w:numId="5" w16cid:durableId="725296301">
-    <w:abstractNumId w:val="4"/>
-  </w:num>
-  <w:num w:numId="6" w16cid:durableId="1904096354">
-    <w:abstractNumId w:val="5"/>
+  <w:num w:numId="12" w16cid:durableId="761921771">
+    <w:abstractNumId w:val="10"/>
   </w:num>
 </w:numbering>
 </file>
@@ -5672,6 +8032,100 @@
       <w:shd w:val="clear" w:color="auto" w:fill="E1DFDD"/>
     </w:rPr>
   </w:style>
+  <w:style w:type="character" w:customStyle="1" w:styleId="token">
+    <w:name w:val="token"/>
+    <w:basedOn w:val="DefaultParagraphFont"/>
+    <w:rsid w:val="00A2703A"/>
+  </w:style>
+  <w:style w:type="paragraph" w:customStyle="1" w:styleId="whitespace-normal">
+    <w:name w:val="whitespace-normal"/>
+    <w:basedOn w:val="Normal"/>
+    <w:rsid w:val="00A2703A"/>
+    <w:pPr>
+      <w:spacing w:before="100" w:beforeAutospacing="1" w:after="100" w:afterAutospacing="1" w:line="240" w:lineRule="auto"/>
+    </w:pPr>
+    <w:rPr>
+      <w:rFonts w:ascii="Times New Roman" w:eastAsia="Times New Roman" w:hAnsi="Times New Roman" w:cs="Times New Roman"/>
+      <w:kern w:val="0"/>
+      <w14:ligatures w14:val="none"/>
+    </w:rPr>
+  </w:style>
+  <w:style w:type="paragraph" w:styleId="HTMLPreformatted">
+    <w:name w:val="HTML Preformatted"/>
+    <w:basedOn w:val="Normal"/>
+    <w:link w:val="HTMLPreformattedChar"/>
+    <w:uiPriority w:val="99"/>
+    <w:semiHidden/>
+    <w:unhideWhenUsed/>
+    <w:rsid w:val="00A2703A"/>
+    <w:pPr>
+      <w:tabs>
+        <w:tab w:val="left" w:pos="916"/>
+        <w:tab w:val="left" w:pos="1832"/>
+        <w:tab w:val="left" w:pos="2748"/>
+        <w:tab w:val="left" w:pos="3664"/>
+        <w:tab w:val="left" w:pos="4580"/>
+        <w:tab w:val="left" w:pos="5496"/>
+        <w:tab w:val="left" w:pos="6412"/>
+        <w:tab w:val="left" w:pos="7328"/>
+        <w:tab w:val="left" w:pos="8244"/>
+        <w:tab w:val="left" w:pos="9160"/>
+        <w:tab w:val="left" w:pos="10076"/>
+        <w:tab w:val="left" w:pos="10992"/>
+        <w:tab w:val="left" w:pos="11908"/>
+        <w:tab w:val="left" w:pos="12824"/>
+        <w:tab w:val="left" w:pos="13740"/>
+        <w:tab w:val="left" w:pos="14656"/>
+      </w:tabs>
+      <w:spacing w:after="0" w:line="240" w:lineRule="auto"/>
+    </w:pPr>
+    <w:rPr>
+      <w:rFonts w:ascii="Courier New" w:eastAsia="Times New Roman" w:hAnsi="Courier New" w:cs="Courier New"/>
+      <w:kern w:val="0"/>
+      <w:sz w:val="20"/>
+      <w:szCs w:val="20"/>
+      <w14:ligatures w14:val="none"/>
+    </w:rPr>
+  </w:style>
+  <w:style w:type="character" w:customStyle="1" w:styleId="HTMLPreformattedChar">
+    <w:name w:val="HTML Preformatted Char"/>
+    <w:basedOn w:val="DefaultParagraphFont"/>
+    <w:link w:val="HTMLPreformatted"/>
+    <w:uiPriority w:val="99"/>
+    <w:semiHidden/>
+    <w:rsid w:val="00A2703A"/>
+    <w:rPr>
+      <w:rFonts w:ascii="Courier New" w:eastAsia="Times New Roman" w:hAnsi="Courier New" w:cs="Courier New"/>
+      <w:kern w:val="0"/>
+      <w:sz w:val="20"/>
+      <w:szCs w:val="20"/>
+      <w14:ligatures w14:val="none"/>
+    </w:rPr>
+  </w:style>
+  <w:style w:type="character" w:styleId="HTMLCode">
+    <w:name w:val="HTML Code"/>
+    <w:basedOn w:val="DefaultParagraphFont"/>
+    <w:uiPriority w:val="99"/>
+    <w:semiHidden/>
+    <w:unhideWhenUsed/>
+    <w:rsid w:val="00A2703A"/>
+    <w:rPr>
+      <w:rFonts w:ascii="Courier New" w:eastAsia="Times New Roman" w:hAnsi="Courier New" w:cs="Courier New"/>
+      <w:sz w:val="20"/>
+      <w:szCs w:val="20"/>
+    </w:rPr>
+  </w:style>
+  <w:style w:type="character" w:styleId="Emphasis">
+    <w:name w:val="Emphasis"/>
+    <w:basedOn w:val="DefaultParagraphFont"/>
+    <w:uiPriority w:val="20"/>
+    <w:qFormat/>
+    <w:rsid w:val="0011760B"/>
+    <w:rPr>
+      <w:i/>
+      <w:iCs/>
+    </w:rPr>
+  </w:style>
 </w:styles>
 </file>
 

--- a/docs/DRL_PPO_with_actor_critic.docx
+++ b/docs/DRL_PPO_with_actor_critic.docx
@@ -243,9 +243,8 @@
           <w:sz w:val="16"/>
           <w:szCs w:val="16"/>
         </w:rPr>
-        <w:t xml:space="preserve">   </w:t>
-      </w:r>
-      <w:proofErr w:type="gramEnd"/>
+        <w:t xml:space="preserve">  </w:t>
+      </w:r>
       <w:r>
         <w:rPr>
           <w:rFonts w:ascii="Courier New" w:hAnsi="Courier New" w:cs="Courier New"/>
@@ -255,7 +254,41 @@
           <w:sz w:val="16"/>
           <w:szCs w:val="16"/>
         </w:rPr>
-        <w:t xml:space="preserve">        (1)</w:t>
+        <w:t xml:space="preserve"> </w:t>
+      </w:r>
+      <w:proofErr w:type="gramEnd"/>
+      <w:r>
+        <w:rPr>
+          <w:rFonts w:ascii="Courier New" w:hAnsi="Courier New" w:cs="Courier New"/>
+          <w:i/>
+          <w:iCs/>
+          <w:color w:val="595959" w:themeColor="text1" w:themeTint="A6"/>
+          <w:sz w:val="16"/>
+          <w:szCs w:val="16"/>
+        </w:rPr>
+        <w:t xml:space="preserve">   </w:t>
+      </w:r>
+      <w:r>
+        <w:rPr>
+          <w:rFonts w:ascii="Courier New" w:hAnsi="Courier New" w:cs="Courier New"/>
+          <w:i/>
+          <w:iCs/>
+          <w:color w:val="595959" w:themeColor="text1" w:themeTint="A6"/>
+          <w:sz w:val="16"/>
+          <w:szCs w:val="16"/>
+        </w:rPr>
+        <w:t xml:space="preserve">  (</w:t>
+      </w:r>
+      <w:r>
+        <w:rPr>
+          <w:rFonts w:ascii="Courier New" w:hAnsi="Courier New" w:cs="Courier New"/>
+          <w:i/>
+          <w:iCs/>
+          <w:color w:val="595959" w:themeColor="text1" w:themeTint="A6"/>
+          <w:sz w:val="16"/>
+          <w:szCs w:val="16"/>
+        </w:rPr>
+        <w:t>1)</w:t>
       </w:r>
     </w:p>
     <w:p>
@@ -374,6 +407,18 @@
           <w:szCs w:val="16"/>
         </w:rPr>
       </w:pPr>
+    </w:p>
+    <w:p>
+      <w:pPr>
+        <w:spacing w:line="240" w:lineRule="auto"/>
+        <w:contextualSpacing/>
+        <w:rPr>
+          <w:rFonts w:ascii="Courier New" w:hAnsi="Courier New" w:cs="Courier New"/>
+          <w:color w:val="595959" w:themeColor="text1" w:themeTint="A6"/>
+          <w:sz w:val="16"/>
+          <w:szCs w:val="16"/>
+        </w:rPr>
+      </w:pPr>
       <w:r>
         <w:rPr>
           <w:rFonts w:ascii="Courier New" w:hAnsi="Courier New" w:cs="Courier New"/>
@@ -414,32 +459,42 @@
       </w:r>
       <w:r>
         <w:rPr>
+          <w:rStyle w:val="Strong"/>
           <w:rFonts w:ascii="Courier New" w:hAnsi="Courier New" w:cs="Courier New"/>
           <w:color w:val="595959" w:themeColor="text1" w:themeTint="A6"/>
           <w:sz w:val="16"/>
           <w:szCs w:val="16"/>
         </w:rPr>
-        <w:t>:</w:t>
-      </w:r>
-    </w:p>
-    <w:p>
-      <w:pPr>
-        <w:spacing w:line="240" w:lineRule="auto"/>
-        <w:contextualSpacing/>
+        <w:t xml:space="preserve"> (this is the return at t+1 due to action taken at t)</w:t>
+      </w:r>
+      <w:r>
         <w:rPr>
           <w:rFonts w:ascii="Courier New" w:hAnsi="Courier New" w:cs="Courier New"/>
           <w:color w:val="595959" w:themeColor="text1" w:themeTint="A6"/>
           <w:sz w:val="16"/>
           <w:szCs w:val="16"/>
         </w:rPr>
-      </w:pPr>
-      <w:r>
+        <w:t>:</w:t>
+      </w:r>
+    </w:p>
+    <w:p>
+      <w:pPr>
+        <w:spacing w:line="240" w:lineRule="auto"/>
+        <w:contextualSpacing/>
         <w:rPr>
           <w:rFonts w:ascii="Courier New" w:hAnsi="Courier New" w:cs="Courier New"/>
           <w:color w:val="595959" w:themeColor="text1" w:themeTint="A6"/>
           <w:sz w:val="16"/>
           <w:szCs w:val="16"/>
         </w:rPr>
+      </w:pPr>
+      <w:r>
+        <w:rPr>
+          <w:rFonts w:ascii="Courier New" w:hAnsi="Courier New" w:cs="Courier New"/>
+          <w:color w:val="595959" w:themeColor="text1" w:themeTint="A6"/>
+          <w:sz w:val="16"/>
+          <w:szCs w:val="16"/>
+        </w:rPr>
         <w:t>ρ_t = Σᵢ</w:t>
       </w:r>
       <w:r>
@@ -480,10 +535,7 @@
         <w:t>NOTE</w:t>
       </w:r>
       <w:r>
-        <w:t xml:space="preserve">: </w:t>
-      </w:r>
-      <w:r>
-        <w:t xml:space="preserve">The Value Network predicts: </w:t>
+        <w:t xml:space="preserve">: The Value Network predicts: </w:t>
       </w:r>
       <w:r>
         <w:rPr>
@@ -492,16 +544,14 @@
         <w:t>"Given current market state s_t, what is the expected cumulative differential Sharpe performance from all future portfolio decisions until episode end?"</w:t>
       </w:r>
     </w:p>
-    <w:p>
-      <w:r>
-        <w:rPr>
-          <w:noProof/>
-        </w:rPr>
+    <w:p/>
+    <w:p>
+      <w:r>
         <w:drawing>
-          <wp:inline distT="0" distB="0" distL="0" distR="0" wp14:anchorId="495CB1DF" wp14:editId="08A65609">
-            <wp:extent cx="5943600" cy="2647315"/>
-            <wp:effectExtent l="0" t="0" r="0" b="0"/>
-            <wp:docPr id="485509468" name="Picture 1" descr="A screenshot of a computer screen&#10;&#10;Description automatically generated"/>
+          <wp:inline distT="0" distB="0" distL="0" distR="0" wp14:anchorId="24B87CB3" wp14:editId="52EC89D3">
+            <wp:extent cx="5943600" cy="4542155"/>
+            <wp:effectExtent l="0" t="0" r="0" b="4445"/>
+            <wp:docPr id="885527890" name="Picture 1" descr="A screenshot of a computer screen&#10;&#10;Description automatically generated"/>
             <wp:cNvGraphicFramePr>
               <a:graphicFrameLocks xmlns:a="http://schemas.openxmlformats.org/drawingml/2006/main" noChangeAspect="1"/>
             </wp:cNvGraphicFramePr>
@@ -509,7 +559,7 @@
               <a:graphicData uri="http://schemas.openxmlformats.org/drawingml/2006/picture">
                 <pic:pic xmlns:pic="http://schemas.openxmlformats.org/drawingml/2006/picture">
                   <pic:nvPicPr>
-                    <pic:cNvPr id="485509468" name="Picture 1" descr="A screenshot of a computer screen&#10;&#10;Description automatically generated"/>
+                    <pic:cNvPr id="885527890" name="Picture 1" descr="A screenshot of a computer screen&#10;&#10;Description automatically generated"/>
                     <pic:cNvPicPr/>
                   </pic:nvPicPr>
                   <pic:blipFill>
@@ -521,7 +571,7 @@
                   <pic:spPr>
                     <a:xfrm>
                       <a:off x="0" y="0"/>
-                      <a:ext cx="5943600" cy="2647315"/>
+                      <a:ext cx="5948029" cy="4545540"/>
                     </a:xfrm>
                     <a:prstGeom prst="rect">
                       <a:avLst/>
@@ -537,15 +587,12 @@
     <w:p/>
     <w:p>
       <w:r>
-        <w:rPr>
-          <w:noProof/>
-        </w:rPr>
         <w:lastRenderedPageBreak/>
         <w:drawing>
-          <wp:inline distT="0" distB="0" distL="0" distR="0" wp14:anchorId="07B16D80" wp14:editId="6E8F1E50">
-            <wp:extent cx="5943600" cy="4187190"/>
-            <wp:effectExtent l="0" t="0" r="0" b="3810"/>
-            <wp:docPr id="1412732237" name="Picture 1" descr="A screenshot of a device&#10;&#10;Description automatically generated"/>
+          <wp:inline distT="0" distB="0" distL="0" distR="0" wp14:anchorId="5D7BD15D" wp14:editId="530723F6">
+            <wp:extent cx="5943600" cy="4511040"/>
+            <wp:effectExtent l="0" t="0" r="0" b="0"/>
+            <wp:docPr id="189865684" name="Picture 1" descr="A screenshot of a computer&#10;&#10;Description automatically generated"/>
             <wp:cNvGraphicFramePr>
               <a:graphicFrameLocks xmlns:a="http://schemas.openxmlformats.org/drawingml/2006/main" noChangeAspect="1"/>
             </wp:cNvGraphicFramePr>
@@ -553,7 +600,7 @@
               <a:graphicData uri="http://schemas.openxmlformats.org/drawingml/2006/picture">
                 <pic:pic xmlns:pic="http://schemas.openxmlformats.org/drawingml/2006/picture">
                   <pic:nvPicPr>
-                    <pic:cNvPr id="1412732237" name="Picture 1" descr="A screenshot of a device&#10;&#10;Description automatically generated"/>
+                    <pic:cNvPr id="189865684" name="Picture 1" descr="A screenshot of a computer&#10;&#10;Description automatically generated"/>
                     <pic:cNvPicPr/>
                   </pic:nvPicPr>
                   <pic:blipFill>
@@ -565,7 +612,7 @@
                   <pic:spPr>
                     <a:xfrm>
                       <a:off x="0" y="0"/>
-                      <a:ext cx="5943600" cy="4187190"/>
+                      <a:ext cx="5943600" cy="4511040"/>
                     </a:xfrm>
                     <a:prstGeom prst="rect">
                       <a:avLst/>
@@ -1208,10 +1255,7 @@
         <w:t xml:space="preserve"> </w:t>
       </w:r>
       <w:r>
-        <w:t xml:space="preserve">number </w:t>
-      </w:r>
-      <w:r>
-        <w:t xml:space="preserve">from the policy network </w:t>
+        <w:t xml:space="preserve">number from the policy network </w:t>
       </w:r>
       <w:r>
         <w:t xml:space="preserve">tells us: </w:t>
@@ -1287,13 +1331,7 @@
         <w:rPr>
           <w:rStyle w:val="Strong"/>
         </w:rPr>
-        <w:t xml:space="preserve"> = -1.2</w:t>
-      </w:r>
-      <w:r>
-        <w:rPr>
-          <w:rStyle w:val="Strong"/>
-        </w:rPr>
-        <w:t xml:space="preserve">. </w:t>
+        <w:t xml:space="preserve"> = -1.2. </w:t>
       </w:r>
       <w:r>
         <w:rPr>
@@ -1330,13 +1368,7 @@
     </w:p>
     <w:p>
       <w:r>
-        <w:t>This means: π</w:t>
-      </w:r>
-      <w:r>
-        <w:t xml:space="preserve"> </w:t>
-      </w:r>
-      <w:r>
-        <w:t>(allocating 50% to tech | current market state) has probability e</w:t>
+        <w:t>This means: π (allocating 50% to tech | current market state) has probability e</w:t>
       </w:r>
       <w:proofErr w:type="gramStart"/>
       <w:r>
@@ -1394,15 +1426,7 @@
           <w:rFonts w:ascii="var(--font-mono)" w:eastAsiaTheme="majorEastAsia" w:hAnsi="var(--font-mono)"/>
           <w:color w:val="ABB2BF"/>
         </w:rPr>
-        <w:t xml:space="preserve"> </w:t>
-      </w:r>
-      <w:r>
-        <w:rPr>
-          <w:rStyle w:val="HTMLCode"/>
-          <w:rFonts w:ascii="var(--font-mono)" w:eastAsiaTheme="majorEastAsia" w:hAnsi="var(--font-mono)"/>
-          <w:color w:val="ABB2BF"/>
-        </w:rPr>
-        <w:t>torch</w:t>
+        <w:t xml:space="preserve"> torch</w:t>
       </w:r>
       <w:r>
         <w:rPr>
@@ -1693,13 +1717,7 @@
       </w:r>
       <w:proofErr w:type="spellEnd"/>
       <w:r>
-        <w:t xml:space="preserve"> </w:t>
-      </w:r>
-      <w:r>
-        <w:t xml:space="preserve">(from the policy network) </w:t>
-      </w:r>
-      <w:r>
-        <w:t xml:space="preserve">is a </w:t>
+        <w:t xml:space="preserve"> (from the policy network) is a </w:t>
       </w:r>
       <w:r>
         <w:rPr>
@@ -8126,6 +8144,16 @@
       <w:iCs/>
     </w:rPr>
   </w:style>
+  <w:style w:type="paragraph" w:styleId="Revision">
+    <w:name w:val="Revision"/>
+    <w:hidden/>
+    <w:uiPriority w:val="99"/>
+    <w:semiHidden/>
+    <w:rsid w:val="00096C5E"/>
+    <w:pPr>
+      <w:spacing w:after="0" w:line="240" w:lineRule="auto"/>
+    </w:pPr>
+  </w:style>
 </w:styles>
 </file>
 
